--- a/Shiny_app_instructions.docx
+++ b/Shiny_app_instructions.docx
@@ -1,58 +1,664 @@
 
 <file path=word/document.xml><?xml version="1.0" encoding="utf-8"?>
-<w:document xmlns:wpc="http://schemas.microsoft.com/office/word/2010/wordprocessingCanvas" xmlns:cx="http://schemas.microsoft.com/office/drawing/2014/chartex" xmlns:cx1="http://schemas.microsoft.com/office/drawing/2015/9/8/chartex" xmlns:cx2="http://schemas.microsoft.com/office/drawing/2015/10/21/chartex" xmlns:cx3="http://schemas.microsoft.com/office/drawing/2016/5/9/chartex" xmlns:cx4="http://schemas.microsoft.com/office/drawing/2016/5/10/chartex" xmlns:cx5="http://schemas.microsoft.com/office/drawing/2016/5/11/chartex" xmlns:cx6="http://schemas.microsoft.com/office/drawing/2016/5/12/chartex" xmlns:cx7="http://schemas.microsoft.com/office/drawing/2016/5/13/chartex" xmlns:cx8="http://schemas.microsoft.com/office/drawing/2016/5/14/chartex" xmlns:mc="http://schemas.openxmlformats.org/markup-compatibility/2006" xmlns:aink="http://schemas.microsoft.com/office/drawing/2016/ink" xmlns:am3d="http://schemas.microsoft.com/office/drawing/2017/model3d" xmlns:o="urn:schemas-microsoft-com:office:office" xmlns:r="http://schemas.openxmlformats.org/officeDocument/2006/relationships" xmlns:m="http://schemas.openxmlformats.org/officeDocument/2006/math" xmlns:v="urn:schemas-microsoft-com:vml" xmlns:wp14="http://schemas.microsoft.com/office/word/2010/wordprocessingDrawing" xmlns:wp="http://schemas.openxmlformats.org/drawingml/2006/wordprocessingDrawing" xmlns:w10="urn:schemas-microsoft-com:office:word" xmlns:w="http://schemas.openxmlformats.org/wordprocessingml/2006/main" xmlns:w14="http://schemas.microsoft.com/office/word/2010/wordml" xmlns:w15="http://schemas.microsoft.com/office/word/2012/wordml" xmlns:w16cex="http://schemas.microsoft.com/office/word/2018/wordml/cex" xmlns:w16cid="http://schemas.microsoft.com/office/word/2016/wordml/cid" xmlns:w16="http://schemas.microsoft.com/office/word/2018/wordml" xmlns:w16se="http://schemas.microsoft.com/office/word/2015/wordml/symex" xmlns:wpg="http://schemas.microsoft.com/office/word/2010/wordprocessingGroup" xmlns:wpi="http://schemas.microsoft.com/office/word/2010/wordprocessingInk" xmlns:wne="http://schemas.microsoft.com/office/word/2006/wordml" xmlns:wps="http://schemas.microsoft.com/office/word/2010/wordprocessingShape" mc:Ignorable="w14 w15 w16se w16cid w16 w16cex wp14">
+<w:document xmlns:wpc="http://schemas.microsoft.com/office/word/2010/wordprocessingCanvas" xmlns:cx="http://schemas.microsoft.com/office/drawing/2014/chartex" xmlns:cx1="http://schemas.microsoft.com/office/drawing/2015/9/8/chartex" xmlns:cx2="http://schemas.microsoft.com/office/drawing/2015/10/21/chartex" xmlns:cx3="http://schemas.microsoft.com/office/drawing/2016/5/9/chartex" xmlns:cx4="http://schemas.microsoft.com/office/drawing/2016/5/10/chartex" xmlns:cx5="http://schemas.microsoft.com/office/drawing/2016/5/11/chartex" xmlns:cx6="http://schemas.microsoft.com/office/drawing/2016/5/12/chartex" xmlns:cx7="http://schemas.microsoft.com/office/drawing/2016/5/13/chartex" xmlns:cx8="http://schemas.microsoft.com/office/drawing/2016/5/14/chartex" xmlns:mc="http://schemas.openxmlformats.org/markup-compatibility/2006" xmlns:aink="http://schemas.microsoft.com/office/drawing/2016/ink" xmlns:am3d="http://schemas.microsoft.com/office/drawing/2017/model3d" xmlns:o="urn:schemas-microsoft-com:office:office" xmlns:r="http://schemas.openxmlformats.org/officeDocument/2006/relationships" xmlns:m="http://schemas.openxmlformats.org/officeDocument/2006/math" xmlns:v="urn:schemas-microsoft-com:vml" xmlns:wp14="http://schemas.microsoft.com/office/word/2010/wordprocessingDrawing" xmlns:wp="http://schemas.openxmlformats.org/drawingml/2006/wordprocessingDrawing" xmlns:w10="urn:schemas-microsoft-com:office:word" xmlns:w="http://schemas.openxmlformats.org/wordprocessingml/2006/main" xmlns:w14="http://schemas.microsoft.com/office/word/2010/wordml" xmlns:w15="http://schemas.microsoft.com/office/word/2012/wordml" xmlns:w16cid="http://schemas.microsoft.com/office/word/2016/wordml/cid" xmlns:w16se="http://schemas.microsoft.com/office/word/2015/wordml/symex" xmlns:wpg="http://schemas.microsoft.com/office/word/2010/wordprocessingGroup" xmlns:wpi="http://schemas.microsoft.com/office/word/2010/wordprocessingInk" xmlns:wne="http://schemas.microsoft.com/office/word/2006/wordml" xmlns:wps="http://schemas.microsoft.com/office/word/2010/wordprocessingShape" mc:Ignorable="w14 w15 w16se w16cid wp14">
   <w:body>
     <w:p>
-      <w:r>
-        <w:t xml:space="preserve">We created a Shiny application that allows users to upload their data and create an evidence gap map. The App will also generate R syntax fitting the data and variables that the users input. </w:t>
+      <w:pPr>
+        <w:rPr>
+          <w:rFonts w:ascii="Times New Roman" w:hAnsi="Times New Roman" w:cs="Times New Roman"/>
+          <w:sz w:val="24"/>
+          <w:szCs w:val="24"/>
+        </w:rPr>
+      </w:pPr>
+      <w:r>
+        <w:rPr>
+          <w:rFonts w:ascii="Times New Roman" w:hAnsi="Times New Roman" w:cs="Times New Roman"/>
+          <w:sz w:val="24"/>
+          <w:szCs w:val="24"/>
+        </w:rPr>
+        <w:t xml:space="preserve">We created a Shiny application that allows users to upload their data and create an </w:t>
+      </w:r>
+      <w:r>
+        <w:rPr>
+          <w:rFonts w:ascii="Times New Roman" w:hAnsi="Times New Roman" w:cs="Times New Roman"/>
+          <w:sz w:val="24"/>
+          <w:szCs w:val="24"/>
+        </w:rPr>
+        <w:t>EGM</w:t>
+      </w:r>
+      <w:r>
+        <w:rPr>
+          <w:rFonts w:ascii="Times New Roman" w:hAnsi="Times New Roman" w:cs="Times New Roman"/>
+          <w:sz w:val="24"/>
+          <w:szCs w:val="24"/>
+        </w:rPr>
+        <w:t xml:space="preserve">. </w:t>
+      </w:r>
+      <w:r>
+        <w:rPr>
+          <w:rFonts w:ascii="Times New Roman" w:hAnsi="Times New Roman" w:cs="Times New Roman"/>
+          <w:sz w:val="24"/>
+          <w:szCs w:val="24"/>
+        </w:rPr>
+        <w:t xml:space="preserve">The app involves uploading datasets, and using point and click options to summarize data for combinations of factors. The app will then use the data to create a map using ggplot2 package (Wickham, 2011). The app contains multiple tabs, the contents of which are explained below. </w:t>
       </w:r>
     </w:p>
     <w:p>
-      <w:r>
-        <w:t>In the Load Data tab, u</w:t>
-      </w:r>
-      <w:r>
-        <w:t xml:space="preserve">sers can upload either an effect size-level data or a summary-level data. Effect size level data would be a raw meta-analytic dataset with each row containing an effect size and data on variables like outcome measure, methodology, comparison type etc. related to that effect size. Users can also upload summary-level data containing number of studies and/or average effect size aggregated for combination of factors. Once users upload their data, the app will prompt them to input variables necessary to create the plot. Furthermore, we provide an example dataset that can be used to learn more about the app and EGMs. The example dataset is from a meta-analysis conducted to examine interventions to decrease cyberbullying (Polanin et al., 2021). </w:t>
+      <w:pPr>
+        <w:rPr>
+          <w:rFonts w:ascii="Times New Roman" w:hAnsi="Times New Roman" w:cs="Times New Roman"/>
+          <w:sz w:val="24"/>
+          <w:szCs w:val="24"/>
+        </w:rPr>
+      </w:pPr>
+      <w:r>
+        <w:rPr>
+          <w:rFonts w:ascii="Times New Roman" w:hAnsi="Times New Roman" w:cs="Times New Roman"/>
+          <w:sz w:val="24"/>
+          <w:szCs w:val="24"/>
+        </w:rPr>
+        <w:t>In the About tab, we present information on EGMs, and instructions on how to use the app…</w:t>
       </w:r>
     </w:p>
     <w:p>
-      <w:r>
-        <w:t xml:space="preserve">If users input raw effect-size level data, users can select the model to calculate average effect size for a combination of factors. The users can select correlated and hierarchical effects model, correlated effects model, or hierarchical effects model (Pustejovsky &amp; Tipton, 2021, Hedges et al., 2010). </w:t>
-      </w:r>
-      <w:r>
-        <w:t>These models are difference models used to calculate robust standard errors to account for dependent effect sizes in meta-analyses. Note that the difference in these models will be in the estimated variance of the average effects. In the app, t</w:t>
-      </w:r>
-      <w:r>
-        <w:t>he users can also select the value for the within-study correlation between the effect sizes</w:t>
-      </w:r>
-      <w:r>
-        <w:t xml:space="preserve">. The users can then click “Create Summary Data” button, which will prompt the app to run meta-regression to calculate average effect sizes per combination of factors as well as the number of studies and the number of effect sizes per combination of factors. </w:t>
-      </w:r>
-      <w:r>
-        <w:t xml:space="preserve">If users selected example data, they will be prompted to select a model and the value for the correlation to create the summary data as well. </w:t>
-      </w:r>
-      <w:r>
-        <w:t xml:space="preserve">If users input summary-level data, they do not need to specify any parameters and can </w:t>
-      </w:r>
-      <w:r>
-        <w:t>click the “Create Summary Data” button to view the data that they have uploaded.</w:t>
+      <w:pPr>
+        <w:rPr>
+          <w:rFonts w:ascii="Times New Roman" w:hAnsi="Times New Roman" w:cs="Times New Roman"/>
+          <w:sz w:val="24"/>
+          <w:szCs w:val="24"/>
+        </w:rPr>
+      </w:pPr>
+      <w:r>
+        <w:rPr>
+          <w:rFonts w:ascii="Times New Roman" w:hAnsi="Times New Roman" w:cs="Times New Roman"/>
+          <w:sz w:val="24"/>
+          <w:szCs w:val="24"/>
+        </w:rPr>
+        <w:t>The Load Data tab allows</w:t>
+      </w:r>
+      <w:r>
+        <w:rPr>
+          <w:rFonts w:ascii="Times New Roman" w:hAnsi="Times New Roman" w:cs="Times New Roman"/>
+          <w:sz w:val="24"/>
+          <w:szCs w:val="24"/>
+        </w:rPr>
+        <w:t xml:space="preserve"> </w:t>
+      </w:r>
+      <w:commentRangeStart w:id="0"/>
+      <w:r>
+        <w:rPr>
+          <w:rFonts w:ascii="Times New Roman" w:hAnsi="Times New Roman" w:cs="Times New Roman"/>
+          <w:sz w:val="24"/>
+          <w:szCs w:val="24"/>
+        </w:rPr>
+        <w:t>u</w:t>
+      </w:r>
+      <w:r>
+        <w:rPr>
+          <w:rFonts w:ascii="Times New Roman" w:hAnsi="Times New Roman" w:cs="Times New Roman"/>
+          <w:sz w:val="24"/>
+          <w:szCs w:val="24"/>
+        </w:rPr>
+        <w:t>sers</w:t>
+      </w:r>
+      <w:commentRangeEnd w:id="0"/>
+      <w:r>
+        <w:rPr>
+          <w:rStyle w:val="CommentReference"/>
+        </w:rPr>
+        <w:commentReference w:id="0"/>
+      </w:r>
+      <w:r>
+        <w:rPr>
+          <w:rFonts w:ascii="Times New Roman" w:hAnsi="Times New Roman" w:cs="Times New Roman"/>
+          <w:sz w:val="24"/>
+          <w:szCs w:val="24"/>
+        </w:rPr>
+        <w:t xml:space="preserve"> </w:t>
+      </w:r>
+      <w:r>
+        <w:rPr>
+          <w:rFonts w:ascii="Times New Roman" w:hAnsi="Times New Roman" w:cs="Times New Roman"/>
+          <w:sz w:val="24"/>
+          <w:szCs w:val="24"/>
+        </w:rPr>
+        <w:t>to</w:t>
+      </w:r>
+      <w:r>
+        <w:rPr>
+          <w:rFonts w:ascii="Times New Roman" w:hAnsi="Times New Roman" w:cs="Times New Roman"/>
+          <w:sz w:val="24"/>
+          <w:szCs w:val="24"/>
+        </w:rPr>
+        <w:t xml:space="preserve"> </w:t>
+      </w:r>
+      <w:r>
+        <w:rPr>
+          <w:rFonts w:ascii="Times New Roman" w:hAnsi="Times New Roman" w:cs="Times New Roman"/>
+          <w:sz w:val="24"/>
+          <w:szCs w:val="24"/>
+        </w:rPr>
+        <w:t xml:space="preserve">select whether they want to use an example data or upload their own data. </w:t>
+      </w:r>
+      <w:r>
+        <w:rPr>
+          <w:rFonts w:ascii="Times New Roman" w:hAnsi="Times New Roman" w:cs="Times New Roman"/>
+          <w:sz w:val="24"/>
+          <w:szCs w:val="24"/>
+        </w:rPr>
+        <w:t>The example dataset is from a meta-analysis conducted to examine interventions to decrease cyberbullying (</w:t>
+      </w:r>
+      <w:proofErr w:type="spellStart"/>
+      <w:r>
+        <w:rPr>
+          <w:rFonts w:ascii="Times New Roman" w:hAnsi="Times New Roman" w:cs="Times New Roman"/>
+          <w:sz w:val="24"/>
+          <w:szCs w:val="24"/>
+        </w:rPr>
+        <w:t>Polanin</w:t>
+      </w:r>
+      <w:proofErr w:type="spellEnd"/>
+      <w:r>
+        <w:rPr>
+          <w:rFonts w:ascii="Times New Roman" w:hAnsi="Times New Roman" w:cs="Times New Roman"/>
+          <w:sz w:val="24"/>
+          <w:szCs w:val="24"/>
+        </w:rPr>
+        <w:t xml:space="preserve"> et al., 2021). </w:t>
+      </w:r>
+      <w:r>
+        <w:rPr>
+          <w:rFonts w:ascii="Times New Roman" w:hAnsi="Times New Roman" w:cs="Times New Roman"/>
+          <w:sz w:val="24"/>
+          <w:szCs w:val="24"/>
+        </w:rPr>
+        <w:t xml:space="preserve">The data contains … </w:t>
+      </w:r>
+      <w:r>
+        <w:rPr>
+          <w:rFonts w:ascii="Times New Roman" w:hAnsi="Times New Roman" w:cs="Times New Roman"/>
+          <w:sz w:val="24"/>
+          <w:szCs w:val="24"/>
+        </w:rPr>
+        <w:t xml:space="preserve">If users want to upload their own data, they can select whether to upload an effect size level data or a summary level data. </w:t>
+      </w:r>
+      <w:r>
+        <w:rPr>
+          <w:rFonts w:ascii="Times New Roman" w:hAnsi="Times New Roman" w:cs="Times New Roman"/>
+          <w:sz w:val="24"/>
+          <w:szCs w:val="24"/>
+        </w:rPr>
+        <w:t xml:space="preserve">Effect size level data would be a raw meta-analytic dataset with each row containing an effect size and data on variables like outcome measure, methodology, comparison type etc. related to that effect size. </w:t>
+      </w:r>
+      <w:r>
+        <w:rPr>
+          <w:rFonts w:ascii="Times New Roman" w:hAnsi="Times New Roman" w:cs="Times New Roman"/>
+          <w:sz w:val="24"/>
+          <w:szCs w:val="24"/>
+        </w:rPr>
+        <w:t>Summary-level data would be data that contains</w:t>
+      </w:r>
+      <w:r>
+        <w:rPr>
+          <w:rFonts w:ascii="Times New Roman" w:hAnsi="Times New Roman" w:cs="Times New Roman"/>
+          <w:sz w:val="24"/>
+          <w:szCs w:val="24"/>
+        </w:rPr>
+        <w:t xml:space="preserve"> number of studies and/or average effect size aggregated for combination of factors. </w:t>
       </w:r>
     </w:p>
     <w:p>
-      <w:r>
-        <w:t xml:space="preserve">Users can then click on the Evidence Gap Map tab to view the EGM plot. Users have the option to overlay the plot with number of studies, average effect size, or nothing. Option to download the plot is available and user can type in the name of the image to be downloaded, and height and the width of the figure in inches. </w:t>
+      <w:pPr>
+        <w:rPr>
+          <w:rFonts w:ascii="Times New Roman" w:hAnsi="Times New Roman" w:cs="Times New Roman"/>
+          <w:sz w:val="24"/>
+          <w:szCs w:val="24"/>
+        </w:rPr>
+      </w:pPr>
+      <w:r>
+        <w:rPr>
+          <w:rFonts w:ascii="Times New Roman" w:hAnsi="Times New Roman" w:cs="Times New Roman"/>
+          <w:sz w:val="24"/>
+          <w:szCs w:val="24"/>
+        </w:rPr>
+        <w:t xml:space="preserve">Once users </w:t>
+      </w:r>
+      <w:r>
+        <w:rPr>
+          <w:rFonts w:ascii="Times New Roman" w:hAnsi="Times New Roman" w:cs="Times New Roman"/>
+          <w:sz w:val="24"/>
+          <w:szCs w:val="24"/>
+        </w:rPr>
+        <w:t xml:space="preserve">select to use example data or </w:t>
+      </w:r>
+      <w:r>
+        <w:rPr>
+          <w:rFonts w:ascii="Times New Roman" w:hAnsi="Times New Roman" w:cs="Times New Roman"/>
+          <w:sz w:val="24"/>
+          <w:szCs w:val="24"/>
+        </w:rPr>
+        <w:t>upload their</w:t>
+      </w:r>
+      <w:r>
+        <w:rPr>
+          <w:rFonts w:ascii="Times New Roman" w:hAnsi="Times New Roman" w:cs="Times New Roman"/>
+          <w:sz w:val="24"/>
+          <w:szCs w:val="24"/>
+        </w:rPr>
+        <w:t xml:space="preserve"> own</w:t>
+      </w:r>
+      <w:r>
+        <w:rPr>
+          <w:rFonts w:ascii="Times New Roman" w:hAnsi="Times New Roman" w:cs="Times New Roman"/>
+          <w:sz w:val="24"/>
+          <w:szCs w:val="24"/>
+        </w:rPr>
+        <w:t xml:space="preserve"> data, the app will prompt them to input variables necessary to create the plot. </w:t>
+      </w:r>
+      <w:r>
+        <w:rPr>
+          <w:rFonts w:ascii="Times New Roman" w:hAnsi="Times New Roman" w:cs="Times New Roman"/>
+          <w:sz w:val="24"/>
+          <w:szCs w:val="24"/>
+        </w:rPr>
+        <w:t xml:space="preserve">For the example data, users can select whether they want to use two factors, mapped to x-axis and y-axis of the EGM plot, or three factors, mapped to </w:t>
+      </w:r>
+      <w:r>
+        <w:rPr>
+          <w:rFonts w:ascii="Times New Roman" w:hAnsi="Times New Roman" w:cs="Times New Roman"/>
+          <w:sz w:val="24"/>
+          <w:szCs w:val="24"/>
+        </w:rPr>
+        <w:t>x-axis, y-axis and color</w:t>
+      </w:r>
+      <w:r>
+        <w:rPr>
+          <w:rFonts w:ascii="Times New Roman" w:hAnsi="Times New Roman" w:cs="Times New Roman"/>
+          <w:sz w:val="24"/>
+          <w:szCs w:val="24"/>
+        </w:rPr>
+        <w:t xml:space="preserve">. </w:t>
+      </w:r>
+      <w:r>
+        <w:rPr>
+          <w:rFonts w:ascii="Times New Roman" w:hAnsi="Times New Roman" w:cs="Times New Roman"/>
+          <w:sz w:val="24"/>
+          <w:szCs w:val="24"/>
+        </w:rPr>
+        <w:t xml:space="preserve">For effect size-level data, users will be prompted to input variables that the users want to map on to x-axis, y-axis or color on the plot, and variables containing effect size, variance or standard error of the effect sizes, and study identifier. For summary-level data, users will be prompted to input </w:t>
+      </w:r>
+      <w:r>
+        <w:rPr>
+          <w:rFonts w:ascii="Times New Roman" w:hAnsi="Times New Roman" w:cs="Times New Roman"/>
+          <w:sz w:val="24"/>
+          <w:szCs w:val="24"/>
+        </w:rPr>
+        <w:t>variables that the users want to map on to x-axis, y-axis or color on the plot</w:t>
+      </w:r>
+      <w:r>
+        <w:rPr>
+          <w:rFonts w:ascii="Times New Roman" w:hAnsi="Times New Roman" w:cs="Times New Roman"/>
+          <w:sz w:val="24"/>
+          <w:szCs w:val="24"/>
+        </w:rPr>
+        <w:t xml:space="preserve">, and </w:t>
+      </w:r>
+      <w:r>
+        <w:rPr>
+          <w:rFonts w:ascii="Times New Roman" w:hAnsi="Times New Roman" w:cs="Times New Roman"/>
+          <w:sz w:val="24"/>
+          <w:szCs w:val="24"/>
+        </w:rPr>
+        <w:t xml:space="preserve">the number of studies per combination of factors and, if they have calculated it, the average effect size per combination.  </w:t>
       </w:r>
     </w:p>
     <w:p>
-      <w:r>
-        <w:t xml:space="preserve">Finally, the tab called R syntax provides reactive syntax corresponding to the data and variables inputted by the users, as well as any other selections they made. </w:t>
+      <w:pPr>
+        <w:rPr>
+          <w:rFonts w:ascii="Times New Roman" w:hAnsi="Times New Roman" w:cs="Times New Roman"/>
+          <w:sz w:val="24"/>
+          <w:szCs w:val="24"/>
+        </w:rPr>
+      </w:pPr>
+      <w:r>
+        <w:rPr>
+          <w:rFonts w:ascii="Times New Roman" w:hAnsi="Times New Roman" w:cs="Times New Roman"/>
+          <w:sz w:val="24"/>
+          <w:szCs w:val="24"/>
+        </w:rPr>
+        <w:t xml:space="preserve">The Create Summary Data tab allows users to select parameters to run meta-regression analyses per combination of factors. </w:t>
+      </w:r>
+      <w:r>
+        <w:rPr>
+          <w:rFonts w:ascii="Times New Roman" w:hAnsi="Times New Roman" w:cs="Times New Roman"/>
+          <w:sz w:val="24"/>
+          <w:szCs w:val="24"/>
+        </w:rPr>
+        <w:t>If users input raw effect-size level data</w:t>
+      </w:r>
+      <w:r>
+        <w:rPr>
+          <w:rFonts w:ascii="Times New Roman" w:hAnsi="Times New Roman" w:cs="Times New Roman"/>
+          <w:sz w:val="24"/>
+          <w:szCs w:val="24"/>
+        </w:rPr>
+        <w:t xml:space="preserve"> or select example data</w:t>
+      </w:r>
+      <w:r>
+        <w:rPr>
+          <w:rFonts w:ascii="Times New Roman" w:hAnsi="Times New Roman" w:cs="Times New Roman"/>
+          <w:sz w:val="24"/>
+          <w:szCs w:val="24"/>
+        </w:rPr>
+        <w:t xml:space="preserve">, </w:t>
+      </w:r>
+      <w:r>
+        <w:rPr>
+          <w:rFonts w:ascii="Times New Roman" w:hAnsi="Times New Roman" w:cs="Times New Roman"/>
+          <w:sz w:val="24"/>
+          <w:szCs w:val="24"/>
+        </w:rPr>
+        <w:t>they will be prompted to select a</w:t>
+      </w:r>
+      <w:r>
+        <w:rPr>
+          <w:rFonts w:ascii="Times New Roman" w:hAnsi="Times New Roman" w:cs="Times New Roman"/>
+          <w:sz w:val="24"/>
+          <w:szCs w:val="24"/>
+        </w:rPr>
+        <w:t xml:space="preserve"> model to calculate average effect size for a combination of factors. </w:t>
+      </w:r>
+      <w:r>
+        <w:rPr>
+          <w:rFonts w:ascii="Times New Roman" w:hAnsi="Times New Roman" w:cs="Times New Roman"/>
+          <w:sz w:val="24"/>
+          <w:szCs w:val="24"/>
+        </w:rPr>
+        <w:t>U</w:t>
+      </w:r>
+      <w:r>
+        <w:rPr>
+          <w:rFonts w:ascii="Times New Roman" w:hAnsi="Times New Roman" w:cs="Times New Roman"/>
+          <w:sz w:val="24"/>
+          <w:szCs w:val="24"/>
+        </w:rPr>
+        <w:t xml:space="preserve">sers can select </w:t>
+      </w:r>
+      <w:commentRangeStart w:id="1"/>
+      <w:r>
+        <w:rPr>
+          <w:rFonts w:ascii="Times New Roman" w:hAnsi="Times New Roman" w:cs="Times New Roman"/>
+          <w:sz w:val="24"/>
+          <w:szCs w:val="24"/>
+        </w:rPr>
+        <w:t>correlated and hierarchical effects model</w:t>
+      </w:r>
+      <w:commentRangeEnd w:id="1"/>
+      <w:r>
+        <w:rPr>
+          <w:rStyle w:val="CommentReference"/>
+        </w:rPr>
+        <w:commentReference w:id="1"/>
+      </w:r>
+      <w:r>
+        <w:rPr>
+          <w:rFonts w:ascii="Times New Roman" w:hAnsi="Times New Roman" w:cs="Times New Roman"/>
+          <w:sz w:val="24"/>
+          <w:szCs w:val="24"/>
+        </w:rPr>
+        <w:t xml:space="preserve">, correlated effects model, or hierarchical effects model (Pustejovsky &amp; Tipton, 2021, Hedges et al., 2010). </w:t>
+      </w:r>
+      <w:r>
+        <w:rPr>
+          <w:rFonts w:ascii="Times New Roman" w:hAnsi="Times New Roman" w:cs="Times New Roman"/>
+          <w:sz w:val="24"/>
+          <w:szCs w:val="24"/>
+        </w:rPr>
+        <w:t>These are differen</w:t>
+      </w:r>
+      <w:r>
+        <w:rPr>
+          <w:rFonts w:ascii="Times New Roman" w:hAnsi="Times New Roman" w:cs="Times New Roman"/>
+          <w:sz w:val="24"/>
+          <w:szCs w:val="24"/>
+        </w:rPr>
+        <w:t>t</w:t>
+      </w:r>
+      <w:r>
+        <w:rPr>
+          <w:rFonts w:ascii="Times New Roman" w:hAnsi="Times New Roman" w:cs="Times New Roman"/>
+          <w:sz w:val="24"/>
+          <w:szCs w:val="24"/>
+        </w:rPr>
+        <w:t xml:space="preserve"> models used to calculate robust standard errors to account for dependent effect sizes in meta-analyses. Note that the difference in these models will be in the estimated variance of the average effects. </w:t>
+      </w:r>
+      <w:r>
+        <w:rPr>
+          <w:rFonts w:ascii="Times New Roman" w:hAnsi="Times New Roman" w:cs="Times New Roman"/>
+          <w:sz w:val="24"/>
+          <w:szCs w:val="24"/>
+        </w:rPr>
+        <w:t>U</w:t>
+      </w:r>
+      <w:r>
+        <w:rPr>
+          <w:rFonts w:ascii="Times New Roman" w:hAnsi="Times New Roman" w:cs="Times New Roman"/>
+          <w:sz w:val="24"/>
+          <w:szCs w:val="24"/>
+        </w:rPr>
+        <w:t>sers can also select the value for the within-study correlation between the effect sizes</w:t>
+      </w:r>
+      <w:r>
+        <w:rPr>
+          <w:rFonts w:ascii="Times New Roman" w:hAnsi="Times New Roman" w:cs="Times New Roman"/>
+          <w:sz w:val="24"/>
+          <w:szCs w:val="24"/>
+        </w:rPr>
+        <w:t xml:space="preserve">. </w:t>
+      </w:r>
+      <w:r>
+        <w:rPr>
+          <w:rFonts w:ascii="Times New Roman" w:hAnsi="Times New Roman" w:cs="Times New Roman"/>
+          <w:sz w:val="24"/>
+          <w:szCs w:val="24"/>
+        </w:rPr>
+        <w:t xml:space="preserve">Users </w:t>
+      </w:r>
+      <w:r>
+        <w:rPr>
+          <w:rFonts w:ascii="Times New Roman" w:hAnsi="Times New Roman" w:cs="Times New Roman"/>
+          <w:sz w:val="24"/>
+          <w:szCs w:val="24"/>
+        </w:rPr>
+        <w:t xml:space="preserve">can then click “Create Summary Data” button, which will prompt the app to run meta-regression to calculate average effect sizes per combination of factors as well as the number of studies and the number of effect sizes per combination of factors. If users </w:t>
+      </w:r>
+      <w:r>
+        <w:rPr>
+          <w:rFonts w:ascii="Times New Roman" w:hAnsi="Times New Roman" w:cs="Times New Roman"/>
+          <w:sz w:val="24"/>
+          <w:szCs w:val="24"/>
+        </w:rPr>
+        <w:t>upload</w:t>
+      </w:r>
+      <w:r>
+        <w:rPr>
+          <w:rFonts w:ascii="Times New Roman" w:hAnsi="Times New Roman" w:cs="Times New Roman"/>
+          <w:sz w:val="24"/>
+          <w:szCs w:val="24"/>
+        </w:rPr>
+        <w:t xml:space="preserve"> summary-level data, they do not need to specify any parameters and can </w:t>
+      </w:r>
+      <w:r>
+        <w:rPr>
+          <w:rFonts w:ascii="Times New Roman" w:hAnsi="Times New Roman" w:cs="Times New Roman"/>
+          <w:sz w:val="24"/>
+          <w:szCs w:val="24"/>
+        </w:rPr>
+        <w:t>click the “Create Summary Data” button to view the data that they have uploaded.</w:t>
       </w:r>
     </w:p>
-    <w:p/>
-    <w:p/>
-    <w:p/>
-    <w:p/>
-    <w:p/>
+    <w:p>
+      <w:pPr>
+        <w:rPr>
+          <w:rFonts w:ascii="Times New Roman" w:hAnsi="Times New Roman" w:cs="Times New Roman"/>
+          <w:sz w:val="24"/>
+          <w:szCs w:val="24"/>
+        </w:rPr>
+      </w:pPr>
+      <w:r>
+        <w:rPr>
+          <w:rFonts w:ascii="Times New Roman" w:hAnsi="Times New Roman" w:cs="Times New Roman"/>
+          <w:sz w:val="24"/>
+          <w:szCs w:val="24"/>
+        </w:rPr>
+        <w:t>Users can then click on the Evidence Gap Map tab to view the EGM plot. Users have the option to overlay the plot with number of studies, average effect size, or nothing</w:t>
+      </w:r>
+      <w:r>
+        <w:rPr>
+          <w:rFonts w:ascii="Times New Roman" w:hAnsi="Times New Roman" w:cs="Times New Roman"/>
+          <w:sz w:val="24"/>
+          <w:szCs w:val="24"/>
+        </w:rPr>
+        <w:t xml:space="preserve"> (with the default being nothing)</w:t>
+      </w:r>
+      <w:r>
+        <w:rPr>
+          <w:rFonts w:ascii="Times New Roman" w:hAnsi="Times New Roman" w:cs="Times New Roman"/>
+          <w:sz w:val="24"/>
+          <w:szCs w:val="24"/>
+        </w:rPr>
+        <w:t>. Option to download the plot is available and user can type in the name of the image to be downloaded, and</w:t>
+      </w:r>
+      <w:r>
+        <w:rPr>
+          <w:rFonts w:ascii="Times New Roman" w:hAnsi="Times New Roman" w:cs="Times New Roman"/>
+          <w:sz w:val="24"/>
+          <w:szCs w:val="24"/>
+        </w:rPr>
+        <w:t xml:space="preserve"> adjust</w:t>
+      </w:r>
+      <w:r>
+        <w:rPr>
+          <w:rFonts w:ascii="Times New Roman" w:hAnsi="Times New Roman" w:cs="Times New Roman"/>
+          <w:sz w:val="24"/>
+          <w:szCs w:val="24"/>
+        </w:rPr>
+        <w:t xml:space="preserve"> height a</w:t>
+      </w:r>
+      <w:bookmarkStart w:id="2" w:name="_GoBack"/>
+      <w:bookmarkEnd w:id="2"/>
+      <w:r>
+        <w:rPr>
+          <w:rFonts w:ascii="Times New Roman" w:hAnsi="Times New Roman" w:cs="Times New Roman"/>
+          <w:sz w:val="24"/>
+          <w:szCs w:val="24"/>
+        </w:rPr>
+        <w:t>nd the width of the figure</w:t>
+      </w:r>
+      <w:r>
+        <w:rPr>
+          <w:rFonts w:ascii="Times New Roman" w:hAnsi="Times New Roman" w:cs="Times New Roman"/>
+          <w:sz w:val="24"/>
+          <w:szCs w:val="24"/>
+        </w:rPr>
+        <w:t>.</w:t>
+      </w:r>
+      <w:r>
+        <w:rPr>
+          <w:rFonts w:ascii="Times New Roman" w:hAnsi="Times New Roman" w:cs="Times New Roman"/>
+          <w:sz w:val="24"/>
+          <w:szCs w:val="24"/>
+        </w:rPr>
+        <w:t xml:space="preserve"> </w:t>
+      </w:r>
+    </w:p>
+    <w:p>
+      <w:pPr>
+        <w:rPr>
+          <w:rFonts w:ascii="Times New Roman" w:hAnsi="Times New Roman" w:cs="Times New Roman"/>
+          <w:sz w:val="24"/>
+          <w:szCs w:val="24"/>
+        </w:rPr>
+      </w:pPr>
+      <w:r>
+        <w:rPr>
+          <w:rFonts w:ascii="Times New Roman" w:hAnsi="Times New Roman" w:cs="Times New Roman"/>
+          <w:sz w:val="24"/>
+          <w:szCs w:val="24"/>
+        </w:rPr>
+        <w:lastRenderedPageBreak/>
+        <w:t xml:space="preserve">Finally, the </w:t>
+      </w:r>
+      <w:r>
+        <w:rPr>
+          <w:rFonts w:ascii="Times New Roman" w:hAnsi="Times New Roman" w:cs="Times New Roman"/>
+          <w:sz w:val="24"/>
+          <w:szCs w:val="24"/>
+        </w:rPr>
+        <w:t>R Syntax</w:t>
+      </w:r>
+      <w:r>
+        <w:rPr>
+          <w:rFonts w:ascii="Times New Roman" w:hAnsi="Times New Roman" w:cs="Times New Roman"/>
+          <w:sz w:val="24"/>
+          <w:szCs w:val="24"/>
+        </w:rPr>
+        <w:t xml:space="preserve"> provides reactive syntax corresponding to the data and variables inputted by the users, as well as any other selections they made. </w:t>
+      </w:r>
+      <w:r>
+        <w:rPr>
+          <w:rFonts w:ascii="Times New Roman" w:hAnsi="Times New Roman" w:cs="Times New Roman"/>
+          <w:sz w:val="24"/>
+          <w:szCs w:val="24"/>
+        </w:rPr>
+        <w:t xml:space="preserve">Users can copy the syntax, paste into R Studio, and edit the script as necessary to make any changes. </w:t>
+      </w:r>
+    </w:p>
+    <w:p>
+      <w:pPr>
+        <w:rPr>
+          <w:rFonts w:ascii="Times New Roman" w:hAnsi="Times New Roman" w:cs="Times New Roman"/>
+          <w:sz w:val="24"/>
+          <w:szCs w:val="24"/>
+        </w:rPr>
+      </w:pPr>
+    </w:p>
+    <w:p>
+      <w:pPr>
+        <w:rPr>
+          <w:rFonts w:ascii="Times New Roman" w:hAnsi="Times New Roman" w:cs="Times New Roman"/>
+          <w:sz w:val="24"/>
+          <w:szCs w:val="24"/>
+        </w:rPr>
+      </w:pPr>
+    </w:p>
+    <w:p>
+      <w:pPr>
+        <w:rPr>
+          <w:rFonts w:ascii="Times New Roman" w:hAnsi="Times New Roman" w:cs="Times New Roman"/>
+          <w:sz w:val="24"/>
+          <w:szCs w:val="24"/>
+        </w:rPr>
+      </w:pPr>
+    </w:p>
+    <w:p>
+      <w:pPr>
+        <w:rPr>
+          <w:rFonts w:ascii="Times New Roman" w:hAnsi="Times New Roman" w:cs="Times New Roman"/>
+          <w:sz w:val="24"/>
+          <w:szCs w:val="24"/>
+        </w:rPr>
+      </w:pPr>
+    </w:p>
+    <w:p>
+      <w:pPr>
+        <w:rPr>
+          <w:rFonts w:ascii="Times New Roman" w:hAnsi="Times New Roman" w:cs="Times New Roman"/>
+          <w:sz w:val="24"/>
+          <w:szCs w:val="24"/>
+        </w:rPr>
+      </w:pPr>
+    </w:p>
     <w:sectPr>
       <w:pgSz w:w="12240" w:h="15840"/>
       <w:pgMar w:top="1440" w:right="1440" w:bottom="1440" w:left="1440" w:header="720" w:footer="720" w:gutter="0"/>
@@ -63,8 +669,67 @@
 </w:document>
 </file>
 
+<file path=word/comments.xml><?xml version="1.0" encoding="utf-8"?>
+<w:comments xmlns:wpc="http://schemas.microsoft.com/office/word/2010/wordprocessingCanvas" xmlns:cx="http://schemas.microsoft.com/office/drawing/2014/chartex" xmlns:cx1="http://schemas.microsoft.com/office/drawing/2015/9/8/chartex" xmlns:cx2="http://schemas.microsoft.com/office/drawing/2015/10/21/chartex" xmlns:cx3="http://schemas.microsoft.com/office/drawing/2016/5/9/chartex" xmlns:cx4="http://schemas.microsoft.com/office/drawing/2016/5/10/chartex" xmlns:cx5="http://schemas.microsoft.com/office/drawing/2016/5/11/chartex" xmlns:cx6="http://schemas.microsoft.com/office/drawing/2016/5/12/chartex" xmlns:cx7="http://schemas.microsoft.com/office/drawing/2016/5/13/chartex" xmlns:cx8="http://schemas.microsoft.com/office/drawing/2016/5/14/chartex" xmlns:mc="http://schemas.openxmlformats.org/markup-compatibility/2006" xmlns:aink="http://schemas.microsoft.com/office/drawing/2016/ink" xmlns:am3d="http://schemas.microsoft.com/office/drawing/2017/model3d" xmlns:o="urn:schemas-microsoft-com:office:office" xmlns:r="http://schemas.openxmlformats.org/officeDocument/2006/relationships" xmlns:m="http://schemas.openxmlformats.org/officeDocument/2006/math" xmlns:v="urn:schemas-microsoft-com:vml" xmlns:wp14="http://schemas.microsoft.com/office/word/2010/wordprocessingDrawing" xmlns:wp="http://schemas.openxmlformats.org/drawingml/2006/wordprocessingDrawing" xmlns:w10="urn:schemas-microsoft-com:office:word" xmlns:w="http://schemas.openxmlformats.org/wordprocessingml/2006/main" xmlns:w14="http://schemas.microsoft.com/office/word/2010/wordml" xmlns:w15="http://schemas.microsoft.com/office/word/2012/wordml" xmlns:w16cid="http://schemas.microsoft.com/office/word/2016/wordml/cid" xmlns:w16se="http://schemas.microsoft.com/office/word/2015/wordml/symex" xmlns:wpg="http://schemas.microsoft.com/office/word/2010/wordprocessingGroup" xmlns:wpi="http://schemas.microsoft.com/office/word/2010/wordprocessingInk" xmlns:wne="http://schemas.microsoft.com/office/word/2006/wordml" xmlns:wps="http://schemas.microsoft.com/office/word/2010/wordprocessingShape" mc:Ignorable="w14 w15 w16se w16cid wp14">
+  <w:comment w:id="0" w:author="Microsoft Office User" w:date="2021-10-08T12:40:00Z" w:initials="MOU">
+    <w:p>
+      <w:pPr>
+        <w:pStyle w:val="CommentText"/>
+      </w:pPr>
+      <w:r>
+        <w:rPr>
+          <w:rStyle w:val="CommentReference"/>
+        </w:rPr>
+        <w:annotationRef/>
+      </w:r>
+      <w:r>
+        <w:t>I say users a lot</w:t>
+      </w:r>
+    </w:p>
+  </w:comment>
+  <w:comment w:id="1" w:author="Microsoft Office User" w:date="2021-10-08T12:40:00Z" w:initials="MOU">
+    <w:p>
+      <w:pPr>
+        <w:pStyle w:val="CommentText"/>
+      </w:pPr>
+      <w:r>
+        <w:rPr>
+          <w:rStyle w:val="CommentReference"/>
+        </w:rPr>
+        <w:annotationRef/>
+      </w:r>
+      <w:r>
+        <w:t xml:space="preserve">Need to expand on this more? </w:t>
+      </w:r>
+    </w:p>
+  </w:comment>
+</w:comments>
+</file>
+
+<file path=word/commentsExtended.xml><?xml version="1.0" encoding="utf-8"?>
+<w15:commentsEx xmlns:wpc="http://schemas.microsoft.com/office/word/2010/wordprocessingCanvas" xmlns:cx="http://schemas.microsoft.com/office/drawing/2014/chartex" xmlns:cx1="http://schemas.microsoft.com/office/drawing/2015/9/8/chartex" xmlns:cx2="http://schemas.microsoft.com/office/drawing/2015/10/21/chartex" xmlns:cx3="http://schemas.microsoft.com/office/drawing/2016/5/9/chartex" xmlns:cx4="http://schemas.microsoft.com/office/drawing/2016/5/10/chartex" xmlns:cx5="http://schemas.microsoft.com/office/drawing/2016/5/11/chartex" xmlns:cx6="http://schemas.microsoft.com/office/drawing/2016/5/12/chartex" xmlns:cx7="http://schemas.microsoft.com/office/drawing/2016/5/13/chartex" xmlns:cx8="http://schemas.microsoft.com/office/drawing/2016/5/14/chartex" xmlns:mc="http://schemas.openxmlformats.org/markup-compatibility/2006" xmlns:aink="http://schemas.microsoft.com/office/drawing/2016/ink" xmlns:am3d="http://schemas.microsoft.com/office/drawing/2017/model3d" xmlns:o="urn:schemas-microsoft-com:office:office" xmlns:r="http://schemas.openxmlformats.org/officeDocument/2006/relationships" xmlns:m="http://schemas.openxmlformats.org/officeDocument/2006/math" xmlns:v="urn:schemas-microsoft-com:vml" xmlns:wp14="http://schemas.microsoft.com/office/word/2010/wordprocessingDrawing" xmlns:wp="http://schemas.openxmlformats.org/drawingml/2006/wordprocessingDrawing" xmlns:w10="urn:schemas-microsoft-com:office:word" xmlns:w="http://schemas.openxmlformats.org/wordprocessingml/2006/main" xmlns:w14="http://schemas.microsoft.com/office/word/2010/wordml" xmlns:w15="http://schemas.microsoft.com/office/word/2012/wordml" xmlns:w16cid="http://schemas.microsoft.com/office/word/2016/wordml/cid" xmlns:w16se="http://schemas.microsoft.com/office/word/2015/wordml/symex" xmlns:wpg="http://schemas.microsoft.com/office/word/2010/wordprocessingGroup" xmlns:wpi="http://schemas.microsoft.com/office/word/2010/wordprocessingInk" xmlns:wne="http://schemas.microsoft.com/office/word/2006/wordml" xmlns:wps="http://schemas.microsoft.com/office/word/2010/wordprocessingShape" mc:Ignorable="w14 w15 w16se w16cid wp14">
+  <w15:commentEx w15:paraId="3257C3FC" w15:done="0"/>
+  <w15:commentEx w15:paraId="6123C5AA" w15:done="0"/>
+</w15:commentsEx>
+</file>
+
+<file path=word/commentsIds.xml><?xml version="1.0" encoding="utf-8"?>
+<w16cid:commentsIds xmlns:wpc="http://schemas.microsoft.com/office/word/2010/wordprocessingCanvas" xmlns:cx="http://schemas.microsoft.com/office/drawing/2014/chartex" xmlns:cx1="http://schemas.microsoft.com/office/drawing/2015/9/8/chartex" xmlns:cx2="http://schemas.microsoft.com/office/drawing/2015/10/21/chartex" xmlns:cx3="http://schemas.microsoft.com/office/drawing/2016/5/9/chartex" xmlns:cx4="http://schemas.microsoft.com/office/drawing/2016/5/10/chartex" xmlns:cx5="http://schemas.microsoft.com/office/drawing/2016/5/11/chartex" xmlns:cx6="http://schemas.microsoft.com/office/drawing/2016/5/12/chartex" xmlns:cx7="http://schemas.microsoft.com/office/drawing/2016/5/13/chartex" xmlns:cx8="http://schemas.microsoft.com/office/drawing/2016/5/14/chartex" xmlns:mc="http://schemas.openxmlformats.org/markup-compatibility/2006" xmlns:aink="http://schemas.microsoft.com/office/drawing/2016/ink" xmlns:am3d="http://schemas.microsoft.com/office/drawing/2017/model3d" xmlns:o="urn:schemas-microsoft-com:office:office" xmlns:r="http://schemas.openxmlformats.org/officeDocument/2006/relationships" xmlns:m="http://schemas.openxmlformats.org/officeDocument/2006/math" xmlns:v="urn:schemas-microsoft-com:vml" xmlns:wp14="http://schemas.microsoft.com/office/word/2010/wordprocessingDrawing" xmlns:wp="http://schemas.openxmlformats.org/drawingml/2006/wordprocessingDrawing" xmlns:w10="urn:schemas-microsoft-com:office:word" xmlns:w="http://schemas.openxmlformats.org/wordprocessingml/2006/main" xmlns:w14="http://schemas.microsoft.com/office/word/2010/wordml" xmlns:w15="http://schemas.microsoft.com/office/word/2012/wordml" xmlns:w16cid="http://schemas.microsoft.com/office/word/2016/wordml/cid" xmlns:w16se="http://schemas.microsoft.com/office/word/2015/wordml/symex" xmlns:wpg="http://schemas.microsoft.com/office/word/2010/wordprocessingGroup" xmlns:wpi="http://schemas.microsoft.com/office/word/2010/wordprocessingInk" xmlns:wne="http://schemas.microsoft.com/office/word/2006/wordml" xmlns:wps="http://schemas.microsoft.com/office/word/2010/wordprocessingShape" mc:Ignorable="w14 w15 w16se w16cid wp14">
+  <w16cid:commentId w16cid:paraId="3257C3FC" w16cid:durableId="250ABAAB"/>
+  <w16cid:commentId w16cid:paraId="6123C5AA" w16cid:durableId="250ABABD"/>
+</w16cid:commentsIds>
+</file>
+
+<file path=word/people.xml><?xml version="1.0" encoding="utf-8"?>
+<w15:people xmlns:wpc="http://schemas.microsoft.com/office/word/2010/wordprocessingCanvas" xmlns:cx="http://schemas.microsoft.com/office/drawing/2014/chartex" xmlns:cx1="http://schemas.microsoft.com/office/drawing/2015/9/8/chartex" xmlns:cx2="http://schemas.microsoft.com/office/drawing/2015/10/21/chartex" xmlns:cx3="http://schemas.microsoft.com/office/drawing/2016/5/9/chartex" xmlns:cx4="http://schemas.microsoft.com/office/drawing/2016/5/10/chartex" xmlns:cx5="http://schemas.microsoft.com/office/drawing/2016/5/11/chartex" xmlns:cx6="http://schemas.microsoft.com/office/drawing/2016/5/12/chartex" xmlns:cx7="http://schemas.microsoft.com/office/drawing/2016/5/13/chartex" xmlns:cx8="http://schemas.microsoft.com/office/drawing/2016/5/14/chartex" xmlns:mc="http://schemas.openxmlformats.org/markup-compatibility/2006" xmlns:aink="http://schemas.microsoft.com/office/drawing/2016/ink" xmlns:am3d="http://schemas.microsoft.com/office/drawing/2017/model3d" xmlns:o="urn:schemas-microsoft-com:office:office" xmlns:r="http://schemas.openxmlformats.org/officeDocument/2006/relationships" xmlns:m="http://schemas.openxmlformats.org/officeDocument/2006/math" xmlns:v="urn:schemas-microsoft-com:vml" xmlns:wp14="http://schemas.microsoft.com/office/word/2010/wordprocessingDrawing" xmlns:wp="http://schemas.openxmlformats.org/drawingml/2006/wordprocessingDrawing" xmlns:w10="urn:schemas-microsoft-com:office:word" xmlns:w="http://schemas.openxmlformats.org/wordprocessingml/2006/main" xmlns:w14="http://schemas.microsoft.com/office/word/2010/wordml" xmlns:w15="http://schemas.microsoft.com/office/word/2012/wordml" xmlns:w16cid="http://schemas.microsoft.com/office/word/2016/wordml/cid" xmlns:w16se="http://schemas.microsoft.com/office/word/2015/wordml/symex" xmlns:wpg="http://schemas.microsoft.com/office/word/2010/wordprocessingGroup" xmlns:wpi="http://schemas.microsoft.com/office/word/2010/wordprocessingInk" xmlns:wne="http://schemas.microsoft.com/office/word/2006/wordml" xmlns:wps="http://schemas.microsoft.com/office/word/2010/wordprocessingShape" mc:Ignorable="w14 w15 w16se w16cid wp14">
+  <w15:person w15:author="Microsoft Office User">
+    <w15:presenceInfo w15:providerId="None" w15:userId="Microsoft Office User"/>
+  </w15:person>
+</w15:people>
+</file>
+
 <file path=word/styles.xml><?xml version="1.0" encoding="utf-8"?>
-<w:styles xmlns:mc="http://schemas.openxmlformats.org/markup-compatibility/2006" xmlns:r="http://schemas.openxmlformats.org/officeDocument/2006/relationships" xmlns:w="http://schemas.openxmlformats.org/wordprocessingml/2006/main" xmlns:w14="http://schemas.microsoft.com/office/word/2010/wordml" xmlns:w15="http://schemas.microsoft.com/office/word/2012/wordml" xmlns:w16cex="http://schemas.microsoft.com/office/word/2018/wordml/cex" xmlns:w16cid="http://schemas.microsoft.com/office/word/2016/wordml/cid" xmlns:w16="http://schemas.microsoft.com/office/word/2018/wordml" xmlns:w16se="http://schemas.microsoft.com/office/word/2015/wordml/symex" mc:Ignorable="w14 w15 w16se w16cid w16 w16cex">
+<w:styles xmlns:mc="http://schemas.openxmlformats.org/markup-compatibility/2006" xmlns:r="http://schemas.openxmlformats.org/officeDocument/2006/relationships" xmlns:w="http://schemas.openxmlformats.org/wordprocessingml/2006/main" xmlns:w14="http://schemas.microsoft.com/office/word/2010/wordml" xmlns:w15="http://schemas.microsoft.com/office/word/2012/wordml" xmlns:w16cid="http://schemas.microsoft.com/office/word/2016/wordml/cid" xmlns:w16se="http://schemas.microsoft.com/office/word/2015/wordml/symex" mc:Ignorable="w14 w15 w16se w16cid">
   <w:docDefaults>
     <w:rPrDefault>
       <w:rPr>
@@ -80,7 +745,7 @@
       </w:pPr>
     </w:pPrDefault>
   </w:docDefaults>
-  <w:latentStyles w:defLockedState="0" w:defUIPriority="99" w:defSemiHidden="0" w:defUnhideWhenUsed="0" w:defQFormat="0" w:count="376">
+  <w:latentStyles w:defLockedState="0" w:defUIPriority="99" w:defSemiHidden="0" w:defUnhideWhenUsed="0" w:defQFormat="0" w:count="375">
     <w:lsdException w:name="Normal" w:uiPriority="0" w:qFormat="1"/>
     <w:lsdException w:name="heading 1" w:uiPriority="9" w:qFormat="1"/>
     <w:lsdException w:name="heading 2" w:semiHidden="1" w:uiPriority="9" w:unhideWhenUsed="1" w:qFormat="1"/>
@@ -456,7 +1121,6 @@
     <w:lsdException w:name="Smart Hyperlink" w:semiHidden="1" w:unhideWhenUsed="1"/>
     <w:lsdException w:name="Hashtag" w:semiHidden="1" w:unhideWhenUsed="1"/>
     <w:lsdException w:name="Unresolved Mention" w:semiHidden="1" w:unhideWhenUsed="1"/>
-    <w:lsdException w:name="Smart Link" w:semiHidden="1" w:unhideWhenUsed="1"/>
   </w:latentStyles>
   <w:style w:type="paragraph" w:default="1" w:styleId="Normal">
     <w:name w:val="Normal"/>
@@ -488,6 +1152,104 @@
     <w:uiPriority w:val="99"/>
     <w:semiHidden/>
     <w:unhideWhenUsed/>
+  </w:style>
+  <w:style w:type="character" w:styleId="CommentReference">
+    <w:name w:val="annotation reference"/>
+    <w:basedOn w:val="DefaultParagraphFont"/>
+    <w:uiPriority w:val="99"/>
+    <w:semiHidden/>
+    <w:unhideWhenUsed/>
+    <w:rsid w:val="008157E4"/>
+    <w:rPr>
+      <w:sz w:val="16"/>
+      <w:szCs w:val="16"/>
+    </w:rPr>
+  </w:style>
+  <w:style w:type="paragraph" w:styleId="CommentText">
+    <w:name w:val="annotation text"/>
+    <w:basedOn w:val="Normal"/>
+    <w:link w:val="CommentTextChar"/>
+    <w:uiPriority w:val="99"/>
+    <w:semiHidden/>
+    <w:unhideWhenUsed/>
+    <w:rsid w:val="008157E4"/>
+    <w:pPr>
+      <w:spacing w:line="240" w:lineRule="auto"/>
+    </w:pPr>
+    <w:rPr>
+      <w:sz w:val="20"/>
+      <w:szCs w:val="20"/>
+    </w:rPr>
+  </w:style>
+  <w:style w:type="character" w:customStyle="1" w:styleId="CommentTextChar">
+    <w:name w:val="Comment Text Char"/>
+    <w:basedOn w:val="DefaultParagraphFont"/>
+    <w:link w:val="CommentText"/>
+    <w:uiPriority w:val="99"/>
+    <w:semiHidden/>
+    <w:rsid w:val="008157E4"/>
+    <w:rPr>
+      <w:sz w:val="20"/>
+      <w:szCs w:val="20"/>
+    </w:rPr>
+  </w:style>
+  <w:style w:type="paragraph" w:styleId="CommentSubject">
+    <w:name w:val="annotation subject"/>
+    <w:basedOn w:val="CommentText"/>
+    <w:next w:val="CommentText"/>
+    <w:link w:val="CommentSubjectChar"/>
+    <w:uiPriority w:val="99"/>
+    <w:semiHidden/>
+    <w:unhideWhenUsed/>
+    <w:rsid w:val="008157E4"/>
+    <w:rPr>
+      <w:b/>
+      <w:bCs/>
+    </w:rPr>
+  </w:style>
+  <w:style w:type="character" w:customStyle="1" w:styleId="CommentSubjectChar">
+    <w:name w:val="Comment Subject Char"/>
+    <w:basedOn w:val="CommentTextChar"/>
+    <w:link w:val="CommentSubject"/>
+    <w:uiPriority w:val="99"/>
+    <w:semiHidden/>
+    <w:rsid w:val="008157E4"/>
+    <w:rPr>
+      <w:b/>
+      <w:bCs/>
+      <w:sz w:val="20"/>
+      <w:szCs w:val="20"/>
+    </w:rPr>
+  </w:style>
+  <w:style w:type="paragraph" w:styleId="BalloonText">
+    <w:name w:val="Balloon Text"/>
+    <w:basedOn w:val="Normal"/>
+    <w:link w:val="BalloonTextChar"/>
+    <w:uiPriority w:val="99"/>
+    <w:semiHidden/>
+    <w:unhideWhenUsed/>
+    <w:rsid w:val="008157E4"/>
+    <w:pPr>
+      <w:spacing w:after="0" w:line="240" w:lineRule="auto"/>
+    </w:pPr>
+    <w:rPr>
+      <w:rFonts w:ascii="Times New Roman" w:hAnsi="Times New Roman" w:cs="Times New Roman"/>
+      <w:sz w:val="18"/>
+      <w:szCs w:val="18"/>
+    </w:rPr>
+  </w:style>
+  <w:style w:type="character" w:customStyle="1" w:styleId="BalloonTextChar">
+    <w:name w:val="Balloon Text Char"/>
+    <w:basedOn w:val="DefaultParagraphFont"/>
+    <w:link w:val="BalloonText"/>
+    <w:uiPriority w:val="99"/>
+    <w:semiHidden/>
+    <w:rsid w:val="008157E4"/>
+    <w:rPr>
+      <w:rFonts w:ascii="Times New Roman" w:hAnsi="Times New Roman" w:cs="Times New Roman"/>
+      <w:sz w:val="18"/>
+      <w:szCs w:val="18"/>
+    </w:rPr>
   </w:style>
 </w:styles>
 </file>

--- a/Shiny_app_instructions.docx
+++ b/Shiny_app_instructions.docx
@@ -261,47 +261,15 @@
           <w:sz w:val="24"/>
           <w:szCs w:val="24"/>
         </w:rPr>
-        <w:t xml:space="preserve">For the example data, users can select whether they want to use two factors, mapped to x-axis and y-axis of the EGM plot, or three factors, mapped to </w:t>
-      </w:r>
-      <w:r>
-        <w:rPr>
-          <w:rFonts w:ascii="Times New Roman" w:hAnsi="Times New Roman" w:cs="Times New Roman"/>
-          <w:sz w:val="24"/>
-          <w:szCs w:val="24"/>
-        </w:rPr>
-        <w:t>x-axis, y-axis and color</w:t>
-      </w:r>
-      <w:r>
-        <w:rPr>
-          <w:rFonts w:ascii="Times New Roman" w:hAnsi="Times New Roman" w:cs="Times New Roman"/>
-          <w:sz w:val="24"/>
-          <w:szCs w:val="24"/>
-        </w:rPr>
-        <w:t xml:space="preserve">. </w:t>
-      </w:r>
-      <w:r>
-        <w:rPr>
-          <w:rFonts w:ascii="Times New Roman" w:hAnsi="Times New Roman" w:cs="Times New Roman"/>
-          <w:sz w:val="24"/>
-          <w:szCs w:val="24"/>
-        </w:rPr>
-        <w:t xml:space="preserve">For effect size-level data, users will be prompted to input variables that the users want to map on to x-axis, y-axis or color on the plot, and variables containing effect size, variance or standard error of the effect sizes, and study identifier. For summary-level data, users will be prompted to input </w:t>
-      </w:r>
-      <w:r>
-        <w:rPr>
-          <w:rFonts w:ascii="Times New Roman" w:hAnsi="Times New Roman" w:cs="Times New Roman"/>
-          <w:sz w:val="24"/>
-          <w:szCs w:val="24"/>
-        </w:rPr>
-        <w:t>variables that the users want to map on to x-axis, y-axis or color on the plot</w:t>
-      </w:r>
-      <w:r>
-        <w:rPr>
-          <w:rFonts w:ascii="Times New Roman" w:hAnsi="Times New Roman" w:cs="Times New Roman"/>
-          <w:sz w:val="24"/>
-          <w:szCs w:val="24"/>
-        </w:rPr>
-        <w:t xml:space="preserve">, and </w:t>
+        <w:t xml:space="preserve">For the example data, users can select whether they want to use two factors, mapped to x-axis and y-axis of the EGM plot, or three factors, mapped to x-axis, y-axis and color. </w:t>
+      </w:r>
+      <w:r>
+        <w:rPr>
+          <w:rFonts w:ascii="Times New Roman" w:hAnsi="Times New Roman" w:cs="Times New Roman"/>
+          <w:sz w:val="24"/>
+          <w:szCs w:val="24"/>
+        </w:rPr>
+        <w:t xml:space="preserve">For effect size-level data, users will be prompted to input variables that the users want to map on to x-axis, y-axis or color on the plot, and variables containing effect size, variance or standard error of the effect sizes, and study identifier. For summary-level data, users will be prompted to input variables that the users want to map on to x-axis, y-axis or color on the plot, and </w:t>
       </w:r>
       <w:r>
         <w:rPr>
@@ -326,15 +294,23 @@
           <w:sz w:val="24"/>
           <w:szCs w:val="24"/>
         </w:rPr>
-        <w:t xml:space="preserve">The Create Summary Data tab allows users to select parameters to run meta-regression analyses per combination of factors. </w:t>
-      </w:r>
-      <w:r>
-        <w:rPr>
-          <w:rFonts w:ascii="Times New Roman" w:hAnsi="Times New Roman" w:cs="Times New Roman"/>
-          <w:sz w:val="24"/>
-          <w:szCs w:val="24"/>
-        </w:rPr>
-        <w:t>If users input raw effect-size level data</w:t>
+        <w:t>The Create Summary Data tab allows users to select parameters to run meta-regression analyses per combination of factors</w:t>
+      </w:r>
+      <w:r>
+        <w:rPr>
+          <w:rFonts w:ascii="Times New Roman" w:hAnsi="Times New Roman" w:cs="Times New Roman"/>
+          <w:sz w:val="24"/>
+          <w:szCs w:val="24"/>
+        </w:rPr>
+        <w:t xml:space="preserve"> if the</w:t>
+      </w:r>
+      <w:r>
+        <w:rPr>
+          <w:rFonts w:ascii="Times New Roman" w:hAnsi="Times New Roman" w:cs="Times New Roman"/>
+          <w:sz w:val="24"/>
+          <w:szCs w:val="24"/>
+        </w:rPr>
+        <w:t xml:space="preserve"> users input raw effect-size level data</w:t>
       </w:r>
       <w:r>
         <w:rPr>
@@ -350,23 +326,31 @@
           <w:sz w:val="24"/>
           <w:szCs w:val="24"/>
         </w:rPr>
-        <w:t xml:space="preserve">, </w:t>
-      </w:r>
-      <w:r>
-        <w:rPr>
-          <w:rFonts w:ascii="Times New Roman" w:hAnsi="Times New Roman" w:cs="Times New Roman"/>
-          <w:sz w:val="24"/>
-          <w:szCs w:val="24"/>
-        </w:rPr>
-        <w:t>they will be prompted to select a</w:t>
-      </w:r>
-      <w:r>
-        <w:rPr>
-          <w:rFonts w:ascii="Times New Roman" w:hAnsi="Times New Roman" w:cs="Times New Roman"/>
-          <w:sz w:val="24"/>
-          <w:szCs w:val="24"/>
-        </w:rPr>
-        <w:t xml:space="preserve"> model to calculate average effect size for a combination of factors. </w:t>
+        <w:t>. By default</w:t>
+      </w:r>
+      <w:r>
+        <w:rPr>
+          <w:rFonts w:ascii="Times New Roman" w:hAnsi="Times New Roman" w:cs="Times New Roman"/>
+          <w:sz w:val="24"/>
+          <w:szCs w:val="24"/>
+        </w:rPr>
+        <w:t>,</w:t>
+      </w:r>
+      <w:r>
+        <w:rPr>
+          <w:rFonts w:ascii="Times New Roman" w:hAnsi="Times New Roman" w:cs="Times New Roman"/>
+          <w:sz w:val="24"/>
+          <w:szCs w:val="24"/>
+        </w:rPr>
+        <w:t xml:space="preserve"> the app will calculate the average effect sizes using correlated effects model for </w:t>
+      </w:r>
+      <w:r>
+        <w:rPr>
+          <w:rFonts w:ascii="Times New Roman" w:hAnsi="Times New Roman" w:cs="Times New Roman"/>
+          <w:sz w:val="24"/>
+          <w:szCs w:val="24"/>
+        </w:rPr>
+        <w:t xml:space="preserve">cells that have more than 2 studies. For cells that have less than or equal to two studies, the app will run a univariate random effects model. </w:t>
       </w:r>
       <w:r>
         <w:rPr>
@@ -382,71 +366,15 @@
           <w:sz w:val="24"/>
           <w:szCs w:val="24"/>
         </w:rPr>
-        <w:t xml:space="preserve">sers can select </w:t>
-      </w:r>
-      <w:commentRangeStart w:id="1"/>
-      <w:r>
-        <w:rPr>
-          <w:rFonts w:ascii="Times New Roman" w:hAnsi="Times New Roman" w:cs="Times New Roman"/>
-          <w:sz w:val="24"/>
-          <w:szCs w:val="24"/>
-        </w:rPr>
-        <w:t>correlated and hierarchical effects model</w:t>
-      </w:r>
-      <w:commentRangeEnd w:id="1"/>
-      <w:r>
-        <w:rPr>
-          <w:rStyle w:val="CommentReference"/>
-        </w:rPr>
-        <w:commentReference w:id="1"/>
-      </w:r>
-      <w:r>
-        <w:rPr>
-          <w:rFonts w:ascii="Times New Roman" w:hAnsi="Times New Roman" w:cs="Times New Roman"/>
-          <w:sz w:val="24"/>
-          <w:szCs w:val="24"/>
-        </w:rPr>
-        <w:t xml:space="preserve">, correlated effects model, or hierarchical effects model (Pustejovsky &amp; Tipton, 2021, Hedges et al., 2010). </w:t>
-      </w:r>
-      <w:r>
-        <w:rPr>
-          <w:rFonts w:ascii="Times New Roman" w:hAnsi="Times New Roman" w:cs="Times New Roman"/>
-          <w:sz w:val="24"/>
-          <w:szCs w:val="24"/>
-        </w:rPr>
-        <w:t>These are differen</w:t>
-      </w:r>
-      <w:r>
-        <w:rPr>
-          <w:rFonts w:ascii="Times New Roman" w:hAnsi="Times New Roman" w:cs="Times New Roman"/>
-          <w:sz w:val="24"/>
-          <w:szCs w:val="24"/>
-        </w:rPr>
-        <w:t>t</w:t>
-      </w:r>
-      <w:r>
-        <w:rPr>
-          <w:rFonts w:ascii="Times New Roman" w:hAnsi="Times New Roman" w:cs="Times New Roman"/>
-          <w:sz w:val="24"/>
-          <w:szCs w:val="24"/>
-        </w:rPr>
-        <w:t xml:space="preserve"> models used to calculate robust standard errors to account for dependent effect sizes in meta-analyses. Note that the difference in these models will be in the estimated variance of the average effects. </w:t>
-      </w:r>
-      <w:r>
-        <w:rPr>
-          <w:rFonts w:ascii="Times New Roman" w:hAnsi="Times New Roman" w:cs="Times New Roman"/>
-          <w:sz w:val="24"/>
-          <w:szCs w:val="24"/>
-        </w:rPr>
-        <w:t>U</w:t>
-      </w:r>
-      <w:r>
-        <w:rPr>
-          <w:rFonts w:ascii="Times New Roman" w:hAnsi="Times New Roman" w:cs="Times New Roman"/>
-          <w:sz w:val="24"/>
-          <w:szCs w:val="24"/>
-        </w:rPr>
-        <w:t>sers can also select the value for the within-study correlation between the effect sizes</w:t>
+        <w:t>sers can select the value for the within-study correlation between the effect sizes</w:t>
+      </w:r>
+      <w:r>
+        <w:rPr>
+          <w:rFonts w:ascii="Times New Roman" w:hAnsi="Times New Roman" w:cs="Times New Roman"/>
+          <w:sz w:val="24"/>
+          <w:szCs w:val="24"/>
+        </w:rPr>
+        <w:t xml:space="preserve"> to be input in the correlated effects model</w:t>
       </w:r>
       <w:r>
         <w:rPr>
@@ -543,17 +471,7 @@
           <w:sz w:val="24"/>
           <w:szCs w:val="24"/>
         </w:rPr>
-        <w:t xml:space="preserve"> height a</w:t>
-      </w:r>
-      <w:bookmarkStart w:id="2" w:name="_GoBack"/>
-      <w:bookmarkEnd w:id="2"/>
-      <w:r>
-        <w:rPr>
-          <w:rFonts w:ascii="Times New Roman" w:hAnsi="Times New Roman" w:cs="Times New Roman"/>
-          <w:sz w:val="24"/>
-          <w:szCs w:val="24"/>
-        </w:rPr>
-        <w:t>nd the width of the figure</w:t>
+        <w:t xml:space="preserve"> height and the width of the figure</w:t>
       </w:r>
       <w:r>
         <w:rPr>
@@ -586,7 +504,6 @@
           <w:sz w:val="24"/>
           <w:szCs w:val="24"/>
         </w:rPr>
-        <w:lastRenderedPageBreak/>
         <w:t xml:space="preserve">Finally, the </w:t>
       </w:r>
       <w:r>
@@ -611,17 +528,10 @@
           <w:sz w:val="24"/>
           <w:szCs w:val="24"/>
         </w:rPr>
-        <w:t xml:space="preserve">Users can copy the syntax, paste into R Studio, and edit the script as necessary to make any changes. </w:t>
-      </w:r>
-    </w:p>
-    <w:p>
-      <w:pPr>
-        <w:rPr>
-          <w:rFonts w:ascii="Times New Roman" w:hAnsi="Times New Roman" w:cs="Times New Roman"/>
-          <w:sz w:val="24"/>
-          <w:szCs w:val="24"/>
-        </w:rPr>
-      </w:pPr>
+        <w:t>Users can copy the syntax, paste into R Studio, and edit the script as necessary to make any changes.</w:t>
+      </w:r>
+      <w:bookmarkStart w:id="1" w:name="_GoBack"/>
+      <w:bookmarkEnd w:id="1"/>
     </w:p>
     <w:p>
       <w:pPr>
@@ -687,36 +597,18 @@
       </w:r>
     </w:p>
   </w:comment>
-  <w:comment w:id="1" w:author="Microsoft Office User" w:date="2021-10-08T12:40:00Z" w:initials="MOU">
-    <w:p>
-      <w:pPr>
-        <w:pStyle w:val="CommentText"/>
-      </w:pPr>
-      <w:r>
-        <w:rPr>
-          <w:rStyle w:val="CommentReference"/>
-        </w:rPr>
-        <w:annotationRef/>
-      </w:r>
-      <w:r>
-        <w:t xml:space="preserve">Need to expand on this more? </w:t>
-      </w:r>
-    </w:p>
-  </w:comment>
 </w:comments>
 </file>
 
 <file path=word/commentsExtended.xml><?xml version="1.0" encoding="utf-8"?>
 <w15:commentsEx xmlns:wpc="http://schemas.microsoft.com/office/word/2010/wordprocessingCanvas" xmlns:cx="http://schemas.microsoft.com/office/drawing/2014/chartex" xmlns:cx1="http://schemas.microsoft.com/office/drawing/2015/9/8/chartex" xmlns:cx2="http://schemas.microsoft.com/office/drawing/2015/10/21/chartex" xmlns:cx3="http://schemas.microsoft.com/office/drawing/2016/5/9/chartex" xmlns:cx4="http://schemas.microsoft.com/office/drawing/2016/5/10/chartex" xmlns:cx5="http://schemas.microsoft.com/office/drawing/2016/5/11/chartex" xmlns:cx6="http://schemas.microsoft.com/office/drawing/2016/5/12/chartex" xmlns:cx7="http://schemas.microsoft.com/office/drawing/2016/5/13/chartex" xmlns:cx8="http://schemas.microsoft.com/office/drawing/2016/5/14/chartex" xmlns:mc="http://schemas.openxmlformats.org/markup-compatibility/2006" xmlns:aink="http://schemas.microsoft.com/office/drawing/2016/ink" xmlns:am3d="http://schemas.microsoft.com/office/drawing/2017/model3d" xmlns:o="urn:schemas-microsoft-com:office:office" xmlns:r="http://schemas.openxmlformats.org/officeDocument/2006/relationships" xmlns:m="http://schemas.openxmlformats.org/officeDocument/2006/math" xmlns:v="urn:schemas-microsoft-com:vml" xmlns:wp14="http://schemas.microsoft.com/office/word/2010/wordprocessingDrawing" xmlns:wp="http://schemas.openxmlformats.org/drawingml/2006/wordprocessingDrawing" xmlns:w10="urn:schemas-microsoft-com:office:word" xmlns:w="http://schemas.openxmlformats.org/wordprocessingml/2006/main" xmlns:w14="http://schemas.microsoft.com/office/word/2010/wordml" xmlns:w15="http://schemas.microsoft.com/office/word/2012/wordml" xmlns:w16cid="http://schemas.microsoft.com/office/word/2016/wordml/cid" xmlns:w16se="http://schemas.microsoft.com/office/word/2015/wordml/symex" xmlns:wpg="http://schemas.microsoft.com/office/word/2010/wordprocessingGroup" xmlns:wpi="http://schemas.microsoft.com/office/word/2010/wordprocessingInk" xmlns:wne="http://schemas.microsoft.com/office/word/2006/wordml" xmlns:wps="http://schemas.microsoft.com/office/word/2010/wordprocessingShape" mc:Ignorable="w14 w15 w16se w16cid wp14">
   <w15:commentEx w15:paraId="3257C3FC" w15:done="0"/>
-  <w15:commentEx w15:paraId="6123C5AA" w15:done="0"/>
 </w15:commentsEx>
 </file>
 
 <file path=word/commentsIds.xml><?xml version="1.0" encoding="utf-8"?>
 <w16cid:commentsIds xmlns:wpc="http://schemas.microsoft.com/office/word/2010/wordprocessingCanvas" xmlns:cx="http://schemas.microsoft.com/office/drawing/2014/chartex" xmlns:cx1="http://schemas.microsoft.com/office/drawing/2015/9/8/chartex" xmlns:cx2="http://schemas.microsoft.com/office/drawing/2015/10/21/chartex" xmlns:cx3="http://schemas.microsoft.com/office/drawing/2016/5/9/chartex" xmlns:cx4="http://schemas.microsoft.com/office/drawing/2016/5/10/chartex" xmlns:cx5="http://schemas.microsoft.com/office/drawing/2016/5/11/chartex" xmlns:cx6="http://schemas.microsoft.com/office/drawing/2016/5/12/chartex" xmlns:cx7="http://schemas.microsoft.com/office/drawing/2016/5/13/chartex" xmlns:cx8="http://schemas.microsoft.com/office/drawing/2016/5/14/chartex" xmlns:mc="http://schemas.openxmlformats.org/markup-compatibility/2006" xmlns:aink="http://schemas.microsoft.com/office/drawing/2016/ink" xmlns:am3d="http://schemas.microsoft.com/office/drawing/2017/model3d" xmlns:o="urn:schemas-microsoft-com:office:office" xmlns:r="http://schemas.openxmlformats.org/officeDocument/2006/relationships" xmlns:m="http://schemas.openxmlformats.org/officeDocument/2006/math" xmlns:v="urn:schemas-microsoft-com:vml" xmlns:wp14="http://schemas.microsoft.com/office/word/2010/wordprocessingDrawing" xmlns:wp="http://schemas.openxmlformats.org/drawingml/2006/wordprocessingDrawing" xmlns:w10="urn:schemas-microsoft-com:office:word" xmlns:w="http://schemas.openxmlformats.org/wordprocessingml/2006/main" xmlns:w14="http://schemas.microsoft.com/office/word/2010/wordml" xmlns:w15="http://schemas.microsoft.com/office/word/2012/wordml" xmlns:w16cid="http://schemas.microsoft.com/office/word/2016/wordml/cid" xmlns:w16se="http://schemas.microsoft.com/office/word/2015/wordml/symex" xmlns:wpg="http://schemas.microsoft.com/office/word/2010/wordprocessingGroup" xmlns:wpi="http://schemas.microsoft.com/office/word/2010/wordprocessingInk" xmlns:wne="http://schemas.microsoft.com/office/word/2006/wordml" xmlns:wps="http://schemas.microsoft.com/office/word/2010/wordprocessingShape" mc:Ignorable="w14 w15 w16se w16cid wp14">
   <w16cid:commentId w16cid:paraId="3257C3FC" w16cid:durableId="250ABAAB"/>
-  <w16cid:commentId w16cid:paraId="6123C5AA" w16cid:durableId="250ABABD"/>
 </w16cid:commentsIds>
 </file>
 

--- a/Shiny_app_instructions.docx
+++ b/Shiny_app_instructions.docx
@@ -350,7 +350,33 @@
           <w:sz w:val="24"/>
           <w:szCs w:val="24"/>
         </w:rPr>
-        <w:t xml:space="preserve">cells that have more than 2 studies. For cells that have less than or equal to two studies, the app will run a univariate random effects model. </w:t>
+        <w:t>cells that have more than 2 studies. For cells that have less than or equal to two studies, the app will run a univariate random effects model.</w:t>
+      </w:r>
+      <w:r>
+        <w:rPr>
+          <w:rFonts w:ascii="Times New Roman" w:hAnsi="Times New Roman" w:cs="Times New Roman"/>
+          <w:sz w:val="24"/>
+          <w:szCs w:val="24"/>
+        </w:rPr>
+        <w:t xml:space="preserve"> </w:t>
+      </w:r>
+      <w:r>
+        <w:rPr>
+          <w:rFonts w:ascii="Times New Roman" w:hAnsi="Times New Roman" w:cs="Times New Roman"/>
+          <w:sz w:val="24"/>
+          <w:szCs w:val="24"/>
+        </w:rPr>
+        <w:t>For cells that only have one effect size estimate, the app outputs the raw effect size estimate.</w:t>
+      </w:r>
+      <w:bookmarkStart w:id="1" w:name="_GoBack"/>
+      <w:bookmarkEnd w:id="1"/>
+      <w:r>
+        <w:rPr>
+          <w:rFonts w:ascii="Times New Roman" w:hAnsi="Times New Roman" w:cs="Times New Roman"/>
+          <w:sz w:val="24"/>
+          <w:szCs w:val="24"/>
+        </w:rPr>
+        <w:t xml:space="preserve"> </w:t>
       </w:r>
       <w:r>
         <w:rPr>
@@ -504,6 +530,7 @@
           <w:sz w:val="24"/>
           <w:szCs w:val="24"/>
         </w:rPr>
+        <w:lastRenderedPageBreak/>
         <w:t xml:space="preserve">Finally, the </w:t>
       </w:r>
       <w:r>
@@ -530,8 +557,6 @@
         </w:rPr>
         <w:t>Users can copy the syntax, paste into R Studio, and edit the script as necessary to make any changes.</w:t>
       </w:r>
-      <w:bookmarkStart w:id="1" w:name="_GoBack"/>
-      <w:bookmarkEnd w:id="1"/>
     </w:p>
     <w:p>
       <w:pPr>

--- a/Shiny_app_instructions.docx
+++ b/Shiny_app_instructions.docx
@@ -5,592 +5,909 @@
     <w:p>
       <w:pPr>
         <w:rPr>
-          <w:rFonts w:ascii="Times New Roman" w:hAnsi="Times New Roman" w:cs="Times New Roman"/>
+          <w:rFonts w:ascii="Times" w:hAnsi="Times"/>
+        </w:rPr>
+      </w:pPr>
+      <w:r>
+        <w:rPr>
+          <w:rFonts w:ascii="Times" w:hAnsi="Times"/>
+        </w:rPr>
+        <w:t xml:space="preserve">We created a Shiny application that allows users to upload their data and create an </w:t>
+      </w:r>
+      <w:r>
+        <w:rPr>
+          <w:rFonts w:ascii="Times" w:hAnsi="Times"/>
+        </w:rPr>
+        <w:t>EGM</w:t>
+      </w:r>
+      <w:r>
+        <w:rPr>
+          <w:rFonts w:ascii="Times" w:hAnsi="Times"/>
+        </w:rPr>
+        <w:t xml:space="preserve"> in graph format</w:t>
+      </w:r>
+      <w:r>
+        <w:rPr>
+          <w:rFonts w:ascii="Times" w:hAnsi="Times"/>
+        </w:rPr>
+        <w:t xml:space="preserve">. </w:t>
+      </w:r>
+      <w:r>
+        <w:rPr>
+          <w:rFonts w:ascii="Times" w:hAnsi="Times"/>
+        </w:rPr>
+        <w:t xml:space="preserve">The app </w:t>
+      </w:r>
+      <w:r>
+        <w:rPr>
+          <w:rFonts w:ascii="Times" w:hAnsi="Times"/>
+        </w:rPr>
+        <w:t>allows users to</w:t>
+      </w:r>
+      <w:r>
+        <w:rPr>
+          <w:rFonts w:ascii="Times" w:hAnsi="Times"/>
+        </w:rPr>
+        <w:t xml:space="preserve"> upload</w:t>
+      </w:r>
+      <w:r>
+        <w:rPr>
+          <w:rFonts w:ascii="Times" w:hAnsi="Times"/>
+        </w:rPr>
+        <w:t xml:space="preserve"> their</w:t>
+      </w:r>
+      <w:r>
+        <w:rPr>
+          <w:rFonts w:ascii="Times" w:hAnsi="Times"/>
+        </w:rPr>
+        <w:t xml:space="preserve"> datasets, and us</w:t>
+      </w:r>
+      <w:r>
+        <w:rPr>
+          <w:rFonts w:ascii="Times" w:hAnsi="Times"/>
+        </w:rPr>
+        <w:t>e</w:t>
+      </w:r>
+      <w:r>
+        <w:rPr>
+          <w:rFonts w:ascii="Times" w:hAnsi="Times"/>
+        </w:rPr>
+        <w:t xml:space="preserve"> point and click options to summarize data for combinations of factors</w:t>
+      </w:r>
+      <w:r>
+        <w:rPr>
+          <w:rFonts w:ascii="Times" w:hAnsi="Times"/>
+        </w:rPr>
+        <w:t xml:space="preserve">, and then </w:t>
+      </w:r>
+      <w:r>
+        <w:rPr>
+          <w:rFonts w:ascii="Times" w:hAnsi="Times"/>
+        </w:rPr>
+        <w:t>create a</w:t>
+      </w:r>
+      <w:r>
+        <w:rPr>
+          <w:rFonts w:ascii="Times" w:hAnsi="Times"/>
+        </w:rPr>
+        <w:t xml:space="preserve">n EGM </w:t>
+      </w:r>
+      <w:r>
+        <w:rPr>
+          <w:rFonts w:ascii="Times" w:hAnsi="Times"/>
+        </w:rPr>
+        <w:t xml:space="preserve">using </w:t>
+      </w:r>
+      <w:r>
+        <w:rPr>
+          <w:rFonts w:ascii="Times" w:hAnsi="Times"/>
+        </w:rPr>
+        <w:t xml:space="preserve">the ggplot2 package in R </w:t>
+      </w:r>
+      <w:r>
+        <w:rPr>
+          <w:rFonts w:ascii="Times" w:hAnsi="Times"/>
+        </w:rPr>
+        <w:t xml:space="preserve">(Wickham, 2011). </w:t>
+      </w:r>
+      <w:r>
+        <w:rPr>
+          <w:rFonts w:ascii="Times" w:hAnsi="Times"/>
+        </w:rPr>
+        <w:t xml:space="preserve">We also provide an example dataset for instructional purposes. </w:t>
+      </w:r>
+      <w:r>
+        <w:rPr>
+          <w:rFonts w:ascii="Times" w:hAnsi="Times"/>
+        </w:rPr>
+        <w:t xml:space="preserve">The app contains multiple tabs, the contents of which are explained below. </w:t>
+      </w:r>
+    </w:p>
+    <w:p>
+      <w:pPr>
+        <w:rPr>
+          <w:rFonts w:ascii="Times" w:hAnsi="Times"/>
+        </w:rPr>
+      </w:pPr>
+    </w:p>
+    <w:p>
+      <w:pPr>
+        <w:rPr>
+          <w:rFonts w:ascii="Times" w:hAnsi="Times"/>
+        </w:rPr>
+      </w:pPr>
+      <w:r>
+        <w:rPr>
+          <w:rFonts w:ascii="Times" w:hAnsi="Times"/>
+        </w:rPr>
+        <w:t xml:space="preserve">In the About tab, we present </w:t>
+      </w:r>
+      <w:r>
+        <w:rPr>
+          <w:rFonts w:ascii="Times" w:hAnsi="Times"/>
+        </w:rPr>
+        <w:t xml:space="preserve">an overview of EGMs and our app. In the Instructions to Use the App we provide detailed information on how to use the app. We provide instructions for each of the tabs in the app and also provide background information on calculations of the summary data to be used to create the EGM. </w:t>
+      </w:r>
+    </w:p>
+    <w:p>
+      <w:pPr>
+        <w:rPr>
+          <w:rFonts w:ascii="Times" w:hAnsi="Times"/>
+        </w:rPr>
+      </w:pPr>
+    </w:p>
+    <w:p>
+      <w:pPr>
+        <w:rPr>
+          <w:rFonts w:ascii="Times" w:hAnsi="Times"/>
+        </w:rPr>
+      </w:pPr>
+      <w:r>
+        <w:rPr>
+          <w:rFonts w:ascii="Times" w:hAnsi="Times"/>
+        </w:rPr>
+        <w:t>The Load Data tab allows</w:t>
+      </w:r>
+      <w:r>
+        <w:rPr>
+          <w:rFonts w:ascii="Times" w:hAnsi="Times"/>
+        </w:rPr>
+        <w:t xml:space="preserve"> </w:t>
+      </w:r>
+      <w:commentRangeStart w:id="0"/>
+      <w:r>
+        <w:rPr>
+          <w:rFonts w:ascii="Times" w:hAnsi="Times"/>
+        </w:rPr>
+        <w:t>u</w:t>
+      </w:r>
+      <w:r>
+        <w:rPr>
+          <w:rFonts w:ascii="Times" w:hAnsi="Times"/>
+        </w:rPr>
+        <w:t>sers</w:t>
+      </w:r>
+      <w:commentRangeEnd w:id="0"/>
+      <w:r>
+        <w:rPr>
+          <w:rStyle w:val="CommentReference"/>
+          <w:rFonts w:ascii="Times" w:hAnsi="Times"/>
           <w:sz w:val="24"/>
           <w:szCs w:val="24"/>
         </w:rPr>
-      </w:pPr>
-      <w:r>
-        <w:rPr>
-          <w:rFonts w:ascii="Times New Roman" w:hAnsi="Times New Roman" w:cs="Times New Roman"/>
-          <w:sz w:val="24"/>
-          <w:szCs w:val="24"/>
-        </w:rPr>
-        <w:t xml:space="preserve">We created a Shiny application that allows users to upload their data and create an </w:t>
-      </w:r>
-      <w:r>
-        <w:rPr>
-          <w:rFonts w:ascii="Times New Roman" w:hAnsi="Times New Roman" w:cs="Times New Roman"/>
-          <w:sz w:val="24"/>
-          <w:szCs w:val="24"/>
-        </w:rPr>
-        <w:t>EGM</w:t>
-      </w:r>
-      <w:r>
-        <w:rPr>
-          <w:rFonts w:ascii="Times New Roman" w:hAnsi="Times New Roman" w:cs="Times New Roman"/>
-          <w:sz w:val="24"/>
-          <w:szCs w:val="24"/>
-        </w:rPr>
-        <w:t xml:space="preserve">. </w:t>
-      </w:r>
-      <w:r>
-        <w:rPr>
-          <w:rFonts w:ascii="Times New Roman" w:hAnsi="Times New Roman" w:cs="Times New Roman"/>
-          <w:sz w:val="24"/>
-          <w:szCs w:val="24"/>
-        </w:rPr>
-        <w:t xml:space="preserve">The app involves uploading datasets, and using point and click options to summarize data for combinations of factors. The app will then use the data to create a map using ggplot2 package (Wickham, 2011). The app contains multiple tabs, the contents of which are explained below. </w:t>
+        <w:commentReference w:id="0"/>
+      </w:r>
+      <w:r>
+        <w:rPr>
+          <w:rFonts w:ascii="Times" w:hAnsi="Times"/>
+        </w:rPr>
+        <w:t xml:space="preserve"> </w:t>
+      </w:r>
+      <w:r>
+        <w:rPr>
+          <w:rFonts w:ascii="Times" w:hAnsi="Times"/>
+        </w:rPr>
+        <w:t>to</w:t>
+      </w:r>
+      <w:r>
+        <w:rPr>
+          <w:rFonts w:ascii="Times" w:hAnsi="Times"/>
+        </w:rPr>
+        <w:t xml:space="preserve"> </w:t>
+      </w:r>
+      <w:r>
+        <w:rPr>
+          <w:rFonts w:ascii="Times" w:hAnsi="Times"/>
+        </w:rPr>
+        <w:t xml:space="preserve">select whether they want to use an example data or upload their own data. </w:t>
+      </w:r>
+      <w:r>
+        <w:rPr>
+          <w:rFonts w:ascii="Times" w:hAnsi="Times"/>
+        </w:rPr>
+        <w:t>The example dataset is from a meta-analysis conducted to examine interventions to decrease cyberbullying (</w:t>
+      </w:r>
+      <w:proofErr w:type="spellStart"/>
+      <w:r>
+        <w:rPr>
+          <w:rFonts w:ascii="Times" w:hAnsi="Times"/>
+        </w:rPr>
+        <w:t>Polanin</w:t>
+      </w:r>
+      <w:proofErr w:type="spellEnd"/>
+      <w:r>
+        <w:rPr>
+          <w:rFonts w:ascii="Times" w:hAnsi="Times"/>
+        </w:rPr>
+        <w:t xml:space="preserve"> et al., 2021). </w:t>
+      </w:r>
+      <w:r>
+        <w:rPr>
+          <w:rFonts w:ascii="Times" w:hAnsi="Times"/>
+          <w:color w:val="222222"/>
+          <w:shd w:val="clear" w:color="auto" w:fill="FFFFFF"/>
+        </w:rPr>
+        <w:t>The data contains effect size, variance of the effect size, and three factors: outcome measure</w:t>
+      </w:r>
+      <w:r>
+        <w:rPr>
+          <w:rFonts w:ascii="Times" w:hAnsi="Times"/>
+          <w:color w:val="222222"/>
+          <w:shd w:val="clear" w:color="auto" w:fill="FFFFFF"/>
+        </w:rPr>
+        <w:t xml:space="preserve"> (to be mapped to the x-axis)</w:t>
+      </w:r>
+      <w:r>
+        <w:rPr>
+          <w:rFonts w:ascii="Times" w:hAnsi="Times"/>
+          <w:color w:val="222222"/>
+          <w:shd w:val="clear" w:color="auto" w:fill="FFFFFF"/>
+        </w:rPr>
+        <w:t>, type of treatment assignment</w:t>
+      </w:r>
+      <w:r>
+        <w:rPr>
+          <w:rFonts w:ascii="Times" w:hAnsi="Times"/>
+          <w:color w:val="222222"/>
+          <w:shd w:val="clear" w:color="auto" w:fill="FFFFFF"/>
+        </w:rPr>
+        <w:t xml:space="preserve"> (to be mapped on to the y-axis)</w:t>
+      </w:r>
+      <w:r>
+        <w:rPr>
+          <w:rFonts w:ascii="Times" w:hAnsi="Times"/>
+          <w:color w:val="222222"/>
+          <w:shd w:val="clear" w:color="auto" w:fill="FFFFFF"/>
+        </w:rPr>
+        <w:t>, and school setting</w:t>
+      </w:r>
+      <w:r>
+        <w:rPr>
+          <w:rFonts w:ascii="Times" w:hAnsi="Times"/>
+          <w:color w:val="222222"/>
+          <w:shd w:val="clear" w:color="auto" w:fill="FFFFFF"/>
+        </w:rPr>
+        <w:t xml:space="preserve"> (optional, to be mapped on to color)</w:t>
+      </w:r>
+      <w:r>
+        <w:rPr>
+          <w:rFonts w:ascii="Times" w:hAnsi="Times"/>
+          <w:color w:val="222222"/>
+          <w:shd w:val="clear" w:color="auto" w:fill="FFFFFF"/>
+        </w:rPr>
+        <w:t>.</w:t>
+      </w:r>
+      <w:r>
+        <w:rPr>
+          <w:rFonts w:ascii="Times" w:hAnsi="Times"/>
+          <w:color w:val="222222"/>
+          <w:shd w:val="clear" w:color="auto" w:fill="FFFFFF"/>
+        </w:rPr>
+        <w:t xml:space="preserve"> </w:t>
+      </w:r>
+      <w:r>
+        <w:rPr>
+          <w:rFonts w:ascii="Times" w:hAnsi="Times"/>
+        </w:rPr>
+        <w:t xml:space="preserve">If users want to upload their own data, they can select whether to upload an effect size level data or a summary level data. </w:t>
+      </w:r>
+      <w:r>
+        <w:rPr>
+          <w:rFonts w:ascii="Times" w:hAnsi="Times"/>
+        </w:rPr>
+        <w:t xml:space="preserve">Effect size </w:t>
+      </w:r>
+      <w:r>
+        <w:rPr>
+          <w:rFonts w:ascii="Times" w:hAnsi="Times"/>
+        </w:rPr>
+        <w:t>level data refers to</w:t>
+      </w:r>
+      <w:r>
+        <w:rPr>
+          <w:rFonts w:ascii="Times" w:hAnsi="Times"/>
+        </w:rPr>
+        <w:t xml:space="preserve"> raw meta-analytic dataset with each row containing an effect size and </w:t>
+      </w:r>
+      <w:r>
+        <w:rPr>
+          <w:rFonts w:ascii="Times" w:hAnsi="Times"/>
+        </w:rPr>
+        <w:t xml:space="preserve">corresponding </w:t>
+      </w:r>
+      <w:r>
+        <w:rPr>
+          <w:rFonts w:ascii="Times" w:hAnsi="Times"/>
+        </w:rPr>
+        <w:t xml:space="preserve">data on variables like outcome measure, methodology, comparison type etc. </w:t>
+      </w:r>
+      <w:r>
+        <w:rPr>
+          <w:rFonts w:ascii="Times" w:hAnsi="Times"/>
+        </w:rPr>
+        <w:t>Summary</w:t>
+      </w:r>
+      <w:r>
+        <w:rPr>
+          <w:rFonts w:ascii="Times" w:hAnsi="Times"/>
+        </w:rPr>
+        <w:t xml:space="preserve"> </w:t>
+      </w:r>
+      <w:r>
+        <w:rPr>
+          <w:rFonts w:ascii="Times" w:hAnsi="Times"/>
+        </w:rPr>
+        <w:t>level data</w:t>
+      </w:r>
+      <w:r>
+        <w:rPr>
+          <w:rFonts w:ascii="Times" w:hAnsi="Times"/>
+        </w:rPr>
+        <w:t xml:space="preserve"> refers to</w:t>
+      </w:r>
+      <w:r>
+        <w:rPr>
+          <w:rFonts w:ascii="Times" w:hAnsi="Times"/>
+        </w:rPr>
+        <w:t xml:space="preserve"> data that contains</w:t>
+      </w:r>
+      <w:r>
+        <w:rPr>
+          <w:rFonts w:ascii="Times" w:hAnsi="Times"/>
+        </w:rPr>
+        <w:t xml:space="preserve"> number of studies and/or average effect size aggregated for combination of factors.</w:t>
       </w:r>
     </w:p>
     <w:p>
       <w:pPr>
         <w:rPr>
-          <w:rFonts w:ascii="Times New Roman" w:hAnsi="Times New Roman" w:cs="Times New Roman"/>
-          <w:sz w:val="24"/>
-          <w:szCs w:val="24"/>
-        </w:rPr>
-      </w:pPr>
-      <w:r>
-        <w:rPr>
-          <w:rFonts w:ascii="Times New Roman" w:hAnsi="Times New Roman" w:cs="Times New Roman"/>
-          <w:sz w:val="24"/>
-          <w:szCs w:val="24"/>
-        </w:rPr>
-        <w:t>In the About tab, we present information on EGMs, and instructions on how to use the app…</w:t>
+          <w:rFonts w:ascii="Times" w:hAnsi="Times"/>
+        </w:rPr>
+      </w:pPr>
+      <w:r>
+        <w:rPr>
+          <w:rFonts w:ascii="Times" w:hAnsi="Times"/>
+        </w:rPr>
+        <w:t xml:space="preserve"> </w:t>
       </w:r>
     </w:p>
     <w:p>
       <w:pPr>
         <w:rPr>
-          <w:rFonts w:ascii="Times New Roman" w:hAnsi="Times New Roman" w:cs="Times New Roman"/>
-          <w:sz w:val="24"/>
-          <w:szCs w:val="24"/>
-        </w:rPr>
-      </w:pPr>
-      <w:r>
-        <w:rPr>
-          <w:rFonts w:ascii="Times New Roman" w:hAnsi="Times New Roman" w:cs="Times New Roman"/>
-          <w:sz w:val="24"/>
-          <w:szCs w:val="24"/>
-        </w:rPr>
-        <w:t>The Load Data tab allows</w:t>
-      </w:r>
-      <w:r>
-        <w:rPr>
-          <w:rFonts w:ascii="Times New Roman" w:hAnsi="Times New Roman" w:cs="Times New Roman"/>
-          <w:sz w:val="24"/>
-          <w:szCs w:val="24"/>
+          <w:rFonts w:ascii="Times" w:hAnsi="Times"/>
+        </w:rPr>
+      </w:pPr>
+      <w:r>
+        <w:rPr>
+          <w:rFonts w:ascii="Times" w:hAnsi="Times"/>
+        </w:rPr>
+        <w:t xml:space="preserve">Once users </w:t>
+      </w:r>
+      <w:r>
+        <w:rPr>
+          <w:rFonts w:ascii="Times" w:hAnsi="Times"/>
+        </w:rPr>
+        <w:t xml:space="preserve">select to use example data or </w:t>
+      </w:r>
+      <w:r>
+        <w:rPr>
+          <w:rFonts w:ascii="Times" w:hAnsi="Times"/>
+        </w:rPr>
+        <w:t>upload their</w:t>
+      </w:r>
+      <w:r>
+        <w:rPr>
+          <w:rFonts w:ascii="Times" w:hAnsi="Times"/>
+        </w:rPr>
+        <w:t xml:space="preserve"> own</w:t>
+      </w:r>
+      <w:r>
+        <w:rPr>
+          <w:rFonts w:ascii="Times" w:hAnsi="Times"/>
+        </w:rPr>
+        <w:t xml:space="preserve"> data, the app will prompt them to input variables necessary to create the plot. </w:t>
+      </w:r>
+      <w:r>
+        <w:rPr>
+          <w:rFonts w:ascii="Times" w:hAnsi="Times"/>
+        </w:rPr>
+        <w:t xml:space="preserve">For the example data, users can select whether they want to use two factors, mapped to x-axis and y-axis of the EGM plot, or three factors, mapped to x-axis, y-axis and color. </w:t>
+      </w:r>
+      <w:r>
+        <w:rPr>
+          <w:rFonts w:ascii="Times" w:hAnsi="Times"/>
+        </w:rPr>
+        <w:t>For effect size</w:t>
+      </w:r>
+      <w:r>
+        <w:rPr>
+          <w:rFonts w:ascii="Times" w:hAnsi="Times"/>
         </w:rPr>
         <w:t xml:space="preserve"> </w:t>
       </w:r>
-      <w:commentRangeStart w:id="0"/>
-      <w:r>
-        <w:rPr>
-          <w:rFonts w:ascii="Times New Roman" w:hAnsi="Times New Roman" w:cs="Times New Roman"/>
-          <w:sz w:val="24"/>
-          <w:szCs w:val="24"/>
-        </w:rPr>
-        <w:t>u</w:t>
-      </w:r>
-      <w:r>
-        <w:rPr>
-          <w:rFonts w:ascii="Times New Roman" w:hAnsi="Times New Roman" w:cs="Times New Roman"/>
-          <w:sz w:val="24"/>
-          <w:szCs w:val="24"/>
-        </w:rPr>
-        <w:t>sers</w:t>
-      </w:r>
-      <w:commentRangeEnd w:id="0"/>
-      <w:r>
-        <w:rPr>
-          <w:rStyle w:val="CommentReference"/>
-        </w:rPr>
-        <w:commentReference w:id="0"/>
-      </w:r>
-      <w:r>
-        <w:rPr>
-          <w:rFonts w:ascii="Times New Roman" w:hAnsi="Times New Roman" w:cs="Times New Roman"/>
-          <w:sz w:val="24"/>
-          <w:szCs w:val="24"/>
+      <w:r>
+        <w:rPr>
+          <w:rFonts w:ascii="Times" w:hAnsi="Times"/>
+        </w:rPr>
+        <w:t>level data, users will be prompted to input variables that the users want to map on to x-axis, y-axis or color on the plot, and variables containing effect size</w:t>
+      </w:r>
+      <w:r>
+        <w:rPr>
+          <w:rFonts w:ascii="Times" w:hAnsi="Times"/>
+        </w:rPr>
+        <w:t>s</w:t>
+      </w:r>
+      <w:r>
+        <w:rPr>
+          <w:rFonts w:ascii="Times" w:hAnsi="Times"/>
+        </w:rPr>
+        <w:t>, variance</w:t>
+      </w:r>
+      <w:r>
+        <w:rPr>
+          <w:rFonts w:ascii="Times" w:hAnsi="Times"/>
+        </w:rPr>
+        <w:t>s</w:t>
+      </w:r>
+      <w:r>
+        <w:rPr>
+          <w:rFonts w:ascii="Times" w:hAnsi="Times"/>
+        </w:rPr>
+        <w:t xml:space="preserve"> or standard error</w:t>
+      </w:r>
+      <w:r>
+        <w:rPr>
+          <w:rFonts w:ascii="Times" w:hAnsi="Times"/>
+        </w:rPr>
+        <w:t>s</w:t>
+      </w:r>
+      <w:r>
+        <w:rPr>
+          <w:rFonts w:ascii="Times" w:hAnsi="Times"/>
+        </w:rPr>
+        <w:t xml:space="preserve"> of the effect sizes, and study identifier</w:t>
+      </w:r>
+      <w:r>
+        <w:rPr>
+          <w:rFonts w:ascii="Times" w:hAnsi="Times"/>
+        </w:rPr>
+        <w:t>s</w:t>
+      </w:r>
+      <w:r>
+        <w:rPr>
+          <w:rFonts w:ascii="Times" w:hAnsi="Times"/>
+        </w:rPr>
+        <w:t>. For summary</w:t>
+      </w:r>
+      <w:r>
+        <w:rPr>
+          <w:rFonts w:ascii="Times" w:hAnsi="Times"/>
         </w:rPr>
         <w:t xml:space="preserve"> </w:t>
       </w:r>
       <w:r>
         <w:rPr>
-          <w:rFonts w:ascii="Times New Roman" w:hAnsi="Times New Roman" w:cs="Times New Roman"/>
-          <w:sz w:val="24"/>
-          <w:szCs w:val="24"/>
-        </w:rPr>
-        <w:t>to</w:t>
-      </w:r>
-      <w:r>
-        <w:rPr>
-          <w:rFonts w:ascii="Times New Roman" w:hAnsi="Times New Roman" w:cs="Times New Roman"/>
-          <w:sz w:val="24"/>
-          <w:szCs w:val="24"/>
+          <w:rFonts w:ascii="Times" w:hAnsi="Times"/>
+        </w:rPr>
+        <w:t>level data, users will be prompted to input variables that the users want to map on to x-axis, y-axis or color on the plot, and</w:t>
+      </w:r>
+      <w:r>
+        <w:rPr>
+          <w:rFonts w:ascii="Times" w:hAnsi="Times"/>
+        </w:rPr>
+        <w:t xml:space="preserve"> variables containing</w:t>
+      </w:r>
+      <w:r>
+        <w:rPr>
+          <w:rFonts w:ascii="Times" w:hAnsi="Times"/>
         </w:rPr>
         <w:t xml:space="preserve"> </w:t>
       </w:r>
       <w:r>
         <w:rPr>
-          <w:rFonts w:ascii="Times New Roman" w:hAnsi="Times New Roman" w:cs="Times New Roman"/>
-          <w:sz w:val="24"/>
-          <w:szCs w:val="24"/>
-        </w:rPr>
-        <w:t xml:space="preserve">select whether they want to use an example data or upload their own data. </w:t>
-      </w:r>
-      <w:r>
-        <w:rPr>
-          <w:rFonts w:ascii="Times New Roman" w:hAnsi="Times New Roman" w:cs="Times New Roman"/>
-          <w:sz w:val="24"/>
-          <w:szCs w:val="24"/>
-        </w:rPr>
-        <w:t>The example dataset is from a meta-analysis conducted to examine interventions to decrease cyberbullying (</w:t>
-      </w:r>
-      <w:proofErr w:type="spellStart"/>
-      <w:r>
-        <w:rPr>
-          <w:rFonts w:ascii="Times New Roman" w:hAnsi="Times New Roman" w:cs="Times New Roman"/>
-          <w:sz w:val="24"/>
-          <w:szCs w:val="24"/>
-        </w:rPr>
-        <w:t>Polanin</w:t>
-      </w:r>
-      <w:proofErr w:type="spellEnd"/>
-      <w:r>
-        <w:rPr>
-          <w:rFonts w:ascii="Times New Roman" w:hAnsi="Times New Roman" w:cs="Times New Roman"/>
-          <w:sz w:val="24"/>
-          <w:szCs w:val="24"/>
-        </w:rPr>
-        <w:t xml:space="preserve"> et al., 2021). </w:t>
-      </w:r>
-      <w:r>
-        <w:rPr>
-          <w:rFonts w:ascii="Times New Roman" w:hAnsi="Times New Roman" w:cs="Times New Roman"/>
-          <w:sz w:val="24"/>
-          <w:szCs w:val="24"/>
-        </w:rPr>
-        <w:t xml:space="preserve">The data contains … </w:t>
-      </w:r>
-      <w:r>
-        <w:rPr>
-          <w:rFonts w:ascii="Times New Roman" w:hAnsi="Times New Roman" w:cs="Times New Roman"/>
-          <w:sz w:val="24"/>
-          <w:szCs w:val="24"/>
-        </w:rPr>
-        <w:t xml:space="preserve">If users want to upload their own data, they can select whether to upload an effect size level data or a summary level data. </w:t>
-      </w:r>
-      <w:r>
-        <w:rPr>
-          <w:rFonts w:ascii="Times New Roman" w:hAnsi="Times New Roman" w:cs="Times New Roman"/>
-          <w:sz w:val="24"/>
-          <w:szCs w:val="24"/>
-        </w:rPr>
-        <w:t xml:space="preserve">Effect size level data would be a raw meta-analytic dataset with each row containing an effect size and data on variables like outcome measure, methodology, comparison type etc. related to that effect size. </w:t>
-      </w:r>
-      <w:r>
-        <w:rPr>
-          <w:rFonts w:ascii="Times New Roman" w:hAnsi="Times New Roman" w:cs="Times New Roman"/>
-          <w:sz w:val="24"/>
-          <w:szCs w:val="24"/>
-        </w:rPr>
-        <w:t>Summary-level data would be data that contains</w:t>
-      </w:r>
-      <w:r>
-        <w:rPr>
-          <w:rFonts w:ascii="Times New Roman" w:hAnsi="Times New Roman" w:cs="Times New Roman"/>
-          <w:sz w:val="24"/>
-          <w:szCs w:val="24"/>
-        </w:rPr>
-        <w:t xml:space="preserve"> number of studies and/or average effect size aggregated for combination of factors. </w:t>
+          <w:rFonts w:ascii="Times" w:hAnsi="Times"/>
+        </w:rPr>
+        <w:t xml:space="preserve">the number of studies per combination of factors and, if they have calculated it, the average effect size per combination. </w:t>
       </w:r>
     </w:p>
     <w:p>
       <w:pPr>
         <w:rPr>
-          <w:rFonts w:ascii="Times New Roman" w:hAnsi="Times New Roman" w:cs="Times New Roman"/>
-          <w:sz w:val="24"/>
-          <w:szCs w:val="24"/>
-        </w:rPr>
-      </w:pPr>
-      <w:r>
-        <w:rPr>
-          <w:rFonts w:ascii="Times New Roman" w:hAnsi="Times New Roman" w:cs="Times New Roman"/>
-          <w:sz w:val="24"/>
-          <w:szCs w:val="24"/>
-        </w:rPr>
-        <w:t xml:space="preserve">Once users </w:t>
-      </w:r>
-      <w:r>
-        <w:rPr>
-          <w:rFonts w:ascii="Times New Roman" w:hAnsi="Times New Roman" w:cs="Times New Roman"/>
-          <w:sz w:val="24"/>
-          <w:szCs w:val="24"/>
-        </w:rPr>
-        <w:t xml:space="preserve">select to use example data or </w:t>
-      </w:r>
-      <w:r>
-        <w:rPr>
-          <w:rFonts w:ascii="Times New Roman" w:hAnsi="Times New Roman" w:cs="Times New Roman"/>
-          <w:sz w:val="24"/>
-          <w:szCs w:val="24"/>
-        </w:rPr>
-        <w:t>upload their</w:t>
-      </w:r>
-      <w:r>
-        <w:rPr>
-          <w:rFonts w:ascii="Times New Roman" w:hAnsi="Times New Roman" w:cs="Times New Roman"/>
-          <w:sz w:val="24"/>
-          <w:szCs w:val="24"/>
-        </w:rPr>
-        <w:t xml:space="preserve"> own</w:t>
-      </w:r>
-      <w:r>
-        <w:rPr>
-          <w:rFonts w:ascii="Times New Roman" w:hAnsi="Times New Roman" w:cs="Times New Roman"/>
-          <w:sz w:val="24"/>
-          <w:szCs w:val="24"/>
-        </w:rPr>
-        <w:t xml:space="preserve"> data, the app will prompt them to input variables necessary to create the plot. </w:t>
-      </w:r>
-      <w:r>
-        <w:rPr>
-          <w:rFonts w:ascii="Times New Roman" w:hAnsi="Times New Roman" w:cs="Times New Roman"/>
-          <w:sz w:val="24"/>
-          <w:szCs w:val="24"/>
-        </w:rPr>
-        <w:t xml:space="preserve">For the example data, users can select whether they want to use two factors, mapped to x-axis and y-axis of the EGM plot, or three factors, mapped to x-axis, y-axis and color. </w:t>
-      </w:r>
-      <w:r>
-        <w:rPr>
-          <w:rFonts w:ascii="Times New Roman" w:hAnsi="Times New Roman" w:cs="Times New Roman"/>
-          <w:sz w:val="24"/>
-          <w:szCs w:val="24"/>
-        </w:rPr>
-        <w:t xml:space="preserve">For effect size-level data, users will be prompted to input variables that the users want to map on to x-axis, y-axis or color on the plot, and variables containing effect size, variance or standard error of the effect sizes, and study identifier. For summary-level data, users will be prompted to input variables that the users want to map on to x-axis, y-axis or color on the plot, and </w:t>
-      </w:r>
-      <w:r>
-        <w:rPr>
-          <w:rFonts w:ascii="Times New Roman" w:hAnsi="Times New Roman" w:cs="Times New Roman"/>
-          <w:sz w:val="24"/>
-          <w:szCs w:val="24"/>
-        </w:rPr>
-        <w:t xml:space="preserve">the number of studies per combination of factors and, if they have calculated it, the average effect size per combination.  </w:t>
+          <w:rFonts w:ascii="Times" w:hAnsi="Times"/>
+        </w:rPr>
+      </w:pPr>
+      <w:r>
+        <w:rPr>
+          <w:rFonts w:ascii="Times" w:hAnsi="Times"/>
+        </w:rPr>
+        <w:t xml:space="preserve"> </w:t>
       </w:r>
     </w:p>
     <w:p>
       <w:pPr>
-        <w:rPr>
-          <w:rFonts w:ascii="Times New Roman" w:hAnsi="Times New Roman" w:cs="Times New Roman"/>
-          <w:sz w:val="24"/>
-          <w:szCs w:val="24"/>
-        </w:rPr>
-      </w:pPr>
-      <w:r>
-        <w:rPr>
-          <w:rFonts w:ascii="Times New Roman" w:hAnsi="Times New Roman" w:cs="Times New Roman"/>
-          <w:sz w:val="24"/>
-          <w:szCs w:val="24"/>
+        <w:pStyle w:val="NormalWeb"/>
+        <w:rPr>
+          <w:rFonts w:ascii="Times" w:hAnsi="Times"/>
+          <w:color w:val="222222"/>
+        </w:rPr>
+      </w:pPr>
+      <w:r>
+        <w:rPr>
+          <w:rFonts w:ascii="Times" w:hAnsi="Times"/>
         </w:rPr>
         <w:t>The Create Summary Data tab allows users to select parameters to run meta-regression analyses per combination of factors</w:t>
       </w:r>
       <w:r>
         <w:rPr>
-          <w:rFonts w:ascii="Times New Roman" w:hAnsi="Times New Roman" w:cs="Times New Roman"/>
-          <w:sz w:val="24"/>
-          <w:szCs w:val="24"/>
+          <w:rFonts w:ascii="Times" w:hAnsi="Times"/>
         </w:rPr>
         <w:t xml:space="preserve"> if the</w:t>
       </w:r>
       <w:r>
         <w:rPr>
-          <w:rFonts w:ascii="Times New Roman" w:hAnsi="Times New Roman" w:cs="Times New Roman"/>
-          <w:sz w:val="24"/>
-          <w:szCs w:val="24"/>
-        </w:rPr>
-        <w:t xml:space="preserve"> users input raw effect-size level data</w:t>
-      </w:r>
-      <w:r>
-        <w:rPr>
-          <w:rFonts w:ascii="Times New Roman" w:hAnsi="Times New Roman" w:cs="Times New Roman"/>
-          <w:sz w:val="24"/>
-          <w:szCs w:val="24"/>
+          <w:rFonts w:ascii="Times" w:hAnsi="Times"/>
+        </w:rPr>
+        <w:t xml:space="preserve"> users input raw effect</w:t>
+      </w:r>
+      <w:r>
+        <w:rPr>
+          <w:rFonts w:ascii="Times" w:hAnsi="Times"/>
+        </w:rPr>
+        <w:t xml:space="preserve"> </w:t>
+      </w:r>
+      <w:r>
+        <w:rPr>
+          <w:rFonts w:ascii="Times" w:hAnsi="Times"/>
+        </w:rPr>
+        <w:t>size level data</w:t>
+      </w:r>
+      <w:r>
+        <w:rPr>
+          <w:rFonts w:ascii="Times" w:hAnsi="Times"/>
         </w:rPr>
         <w:t xml:space="preserve"> or select example data</w:t>
       </w:r>
       <w:r>
         <w:rPr>
-          <w:rFonts w:ascii="Times New Roman" w:hAnsi="Times New Roman" w:cs="Times New Roman"/>
-          <w:sz w:val="24"/>
-          <w:szCs w:val="24"/>
-        </w:rPr>
-        <w:t>. By default</w:t>
-      </w:r>
-      <w:r>
-        <w:rPr>
-          <w:rFonts w:ascii="Times New Roman" w:hAnsi="Times New Roman" w:cs="Times New Roman"/>
-          <w:sz w:val="24"/>
-          <w:szCs w:val="24"/>
-        </w:rPr>
-        <w:t>,</w:t>
-      </w:r>
-      <w:r>
-        <w:rPr>
-          <w:rFonts w:ascii="Times New Roman" w:hAnsi="Times New Roman" w:cs="Times New Roman"/>
-          <w:sz w:val="24"/>
-          <w:szCs w:val="24"/>
-        </w:rPr>
-        <w:t xml:space="preserve"> the app will calculate the average effect sizes using correlated effects model for </w:t>
-      </w:r>
-      <w:r>
-        <w:rPr>
-          <w:rFonts w:ascii="Times New Roman" w:hAnsi="Times New Roman" w:cs="Times New Roman"/>
-          <w:sz w:val="24"/>
-          <w:szCs w:val="24"/>
-        </w:rPr>
-        <w:t>cells that have more than 2 studies. For cells that have less than or equal to two studies, the app will run a univariate random effects model.</w:t>
-      </w:r>
-      <w:r>
-        <w:rPr>
-          <w:rFonts w:ascii="Times New Roman" w:hAnsi="Times New Roman" w:cs="Times New Roman"/>
-          <w:sz w:val="24"/>
-          <w:szCs w:val="24"/>
+          <w:rFonts w:ascii="Times" w:hAnsi="Times"/>
+        </w:rPr>
+        <w:t>.</w:t>
+      </w:r>
+      <w:r>
+        <w:rPr>
+          <w:rFonts w:ascii="Times" w:hAnsi="Times"/>
         </w:rPr>
         <w:t xml:space="preserve"> </w:t>
       </w:r>
       <w:r>
         <w:rPr>
-          <w:rFonts w:ascii="Times New Roman" w:hAnsi="Times New Roman" w:cs="Times New Roman"/>
-          <w:sz w:val="24"/>
-          <w:szCs w:val="24"/>
-        </w:rPr>
-        <w:t>For cells that only have one effect size estimate, the app outputs the raw effect size estimate.</w:t>
+          <w:rStyle w:val="Emphasis"/>
+          <w:rFonts w:ascii="Times" w:hAnsi="Times"/>
+          <w:i w:val="0"/>
+        </w:rPr>
+        <w:t xml:space="preserve">We refer to the intersection of the levels of each of the factors mapped onto the x-axis, y-axis or color as </w:t>
+      </w:r>
+      <w:r>
+        <w:rPr>
+          <w:rStyle w:val="Strong"/>
+          <w:rFonts w:ascii="Times" w:hAnsi="Times"/>
+          <w:i/>
+          <w:iCs/>
+        </w:rPr>
+        <w:t>cells</w:t>
+      </w:r>
+      <w:r>
+        <w:rPr>
+          <w:rStyle w:val="Emphasis"/>
+          <w:rFonts w:ascii="Times" w:hAnsi="Times"/>
+          <w:i w:val="0"/>
+        </w:rPr>
+        <w:t>.</w:t>
+      </w:r>
+      <w:r>
+        <w:rPr>
+          <w:rFonts w:ascii="Times" w:hAnsi="Times"/>
+        </w:rPr>
+        <w:t xml:space="preserve"> </w:t>
+      </w:r>
+      <w:r>
+        <w:rPr>
+          <w:rFonts w:ascii="Times" w:hAnsi="Times"/>
+          <w:color w:val="222222"/>
+        </w:rPr>
+        <w:t>For the example and effect size level data, the app will calculate the average effect size estimate per cell as follows:</w:t>
+      </w:r>
+    </w:p>
+    <w:p>
+      <w:pPr>
+        <w:pStyle w:val="NormalWeb"/>
+        <w:numPr>
+          <w:ilvl w:val="0"/>
+          <w:numId w:val="3"/>
+        </w:numPr>
+        <w:rPr>
+          <w:rFonts w:ascii="Times" w:hAnsi="Times"/>
+        </w:rPr>
+      </w:pPr>
+      <w:r>
+        <w:rPr>
+          <w:rFonts w:ascii="Times" w:hAnsi="Times"/>
+          <w:color w:val="222222"/>
+        </w:rPr>
+        <w:t xml:space="preserve">For cells that contain more than two studies, by default, the app will calculate the average effect sizes using the correlated effects model (Hedges, Tipton &amp; Johnson, 2010). Users can select the value for the within-study correlation between the effect sizes to be input in the correlated effects model. The default value for the correlation is set 0.8 following the default set in the </w:t>
+      </w:r>
+      <w:proofErr w:type="spellStart"/>
+      <w:r>
+        <w:rPr>
+          <w:rFonts w:ascii="Times" w:hAnsi="Times"/>
+          <w:color w:val="222222"/>
+        </w:rPr>
+        <w:t>robumeta</w:t>
+      </w:r>
+      <w:proofErr w:type="spellEnd"/>
+      <w:r>
+        <w:rPr>
+          <w:rFonts w:ascii="Times" w:hAnsi="Times"/>
+          <w:color w:val="222222"/>
+        </w:rPr>
+        <w:t xml:space="preserve"> package (Fisher, Tipton &amp; </w:t>
+      </w:r>
+      <w:proofErr w:type="spellStart"/>
+      <w:r>
+        <w:rPr>
+          <w:rFonts w:ascii="Times" w:hAnsi="Times"/>
+          <w:color w:val="222222"/>
+        </w:rPr>
+        <w:t>Zhipeng</w:t>
+      </w:r>
+      <w:proofErr w:type="spellEnd"/>
+      <w:r>
+        <w:rPr>
+          <w:rFonts w:ascii="Times" w:hAnsi="Times"/>
+          <w:color w:val="222222"/>
+        </w:rPr>
+        <w:t>, 2017).</w:t>
+      </w:r>
+    </w:p>
+    <w:p>
+      <w:pPr>
+        <w:pStyle w:val="NormalWeb"/>
+        <w:numPr>
+          <w:ilvl w:val="0"/>
+          <w:numId w:val="3"/>
+        </w:numPr>
+        <w:rPr>
+          <w:rFonts w:ascii="Times" w:hAnsi="Times"/>
+        </w:rPr>
+      </w:pPr>
+      <w:r>
+        <w:rPr>
+          <w:rFonts w:ascii="Times" w:hAnsi="Times"/>
+          <w:color w:val="222222"/>
+        </w:rPr>
+        <w:t>For cells that have less than or equal to two studies, the app will run a univariate random effects model.</w:t>
+      </w:r>
+    </w:p>
+    <w:p>
+      <w:pPr>
+        <w:pStyle w:val="NormalWeb"/>
+        <w:numPr>
+          <w:ilvl w:val="0"/>
+          <w:numId w:val="3"/>
+        </w:numPr>
+        <w:rPr>
+          <w:rFonts w:ascii="Times" w:hAnsi="Times"/>
+        </w:rPr>
+      </w:pPr>
+      <w:r>
+        <w:rPr>
+          <w:rFonts w:ascii="Times" w:hAnsi="Times"/>
+          <w:color w:val="222222"/>
+        </w:rPr>
+        <w:lastRenderedPageBreak/>
+        <w:t>For cells that only have one effect size estimate, the app will just use the raw effect size estimate.</w:t>
+      </w:r>
+    </w:p>
+    <w:p>
+      <w:pPr>
+        <w:shd w:val="clear" w:color="auto" w:fill="FFFFFF"/>
+        <w:spacing w:after="158"/>
+        <w:rPr>
+          <w:rFonts w:ascii="Times" w:hAnsi="Times"/>
+          <w:color w:val="222222"/>
+        </w:rPr>
+      </w:pPr>
+      <w:r>
+        <w:rPr>
+          <w:rFonts w:ascii="Times" w:hAnsi="Times"/>
+          <w:color w:val="222222"/>
+        </w:rPr>
+        <w:t>Users can then click “Create Summary Data” button, which will prompt the app to run meta-regression to calculate average effect sizes per combination of factors as well as the number of studies and the number of effect sizes per combination of factors. For summary level data, users do not have to select any parameters and click the “Create Summary Data” button to view the data they uploaded.</w:t>
+      </w:r>
+    </w:p>
+    <w:p>
+      <w:pPr>
+        <w:rPr>
+          <w:rFonts w:ascii="Times" w:hAnsi="Times"/>
+        </w:rPr>
+      </w:pPr>
+      <w:r>
+        <w:rPr>
+          <w:rFonts w:ascii="Times" w:hAnsi="Times"/>
+        </w:rPr>
+        <w:t xml:space="preserve">Users can then click on the </w:t>
+      </w:r>
+      <w:r>
+        <w:rPr>
+          <w:rFonts w:ascii="Times" w:hAnsi="Times"/>
+        </w:rPr>
+        <w:t xml:space="preserve">Create </w:t>
+      </w:r>
+      <w:r>
+        <w:rPr>
+          <w:rFonts w:ascii="Times" w:hAnsi="Times"/>
+        </w:rPr>
+        <w:t xml:space="preserve">Evidence Gap Map tab to </w:t>
+      </w:r>
+      <w:r>
+        <w:rPr>
+          <w:rFonts w:ascii="Times" w:hAnsi="Times"/>
+        </w:rPr>
+        <w:t>create</w:t>
+      </w:r>
+      <w:r>
+        <w:rPr>
+          <w:rFonts w:ascii="Times" w:hAnsi="Times"/>
+        </w:rPr>
+        <w:t xml:space="preserve"> the EGM plot. </w:t>
+      </w:r>
+      <w:r>
+        <w:rPr>
+          <w:rFonts w:ascii="Times" w:hAnsi="Times"/>
+        </w:rPr>
+        <w:t>The Create Plot tab contains options to overlay the plot with number of studies, average effect size, or nothing (with the default being nothing). Further, users can add informative labels for the x-axis, y-axis, and/or the color mapping. Users can click the "Create Plot" button to generate the plot.</w:t>
+      </w:r>
+    </w:p>
+    <w:p>
+      <w:pPr>
+        <w:rPr>
+          <w:rFonts w:ascii="Times" w:hAnsi="Times"/>
+        </w:rPr>
+      </w:pPr>
+      <w:r>
+        <w:rPr>
+          <w:rFonts w:ascii="Times" w:hAnsi="Times"/>
+        </w:rPr>
+        <w:t>The Download tab contains options to name of the image to be downloaded, and adjust height and the width of the figure. Users can click the "Download" button to download the graph.</w:t>
+      </w:r>
+    </w:p>
+    <w:p>
+      <w:pPr>
+        <w:rPr>
+          <w:rFonts w:ascii="Times" w:hAnsi="Times"/>
+        </w:rPr>
+      </w:pPr>
+    </w:p>
+    <w:p>
+      <w:pPr>
+        <w:rPr>
+          <w:rFonts w:ascii="Times" w:hAnsi="Times"/>
+        </w:rPr>
+      </w:pPr>
+      <w:r>
+        <w:rPr>
+          <w:rFonts w:ascii="Times" w:hAnsi="Times"/>
+        </w:rPr>
+        <w:t xml:space="preserve">Finally, the </w:t>
+      </w:r>
+      <w:r>
+        <w:rPr>
+          <w:rFonts w:ascii="Times" w:hAnsi="Times"/>
+        </w:rPr>
+        <w:t>R Syntax</w:t>
+      </w:r>
+      <w:r>
+        <w:rPr>
+          <w:rFonts w:ascii="Times" w:hAnsi="Times"/>
+        </w:rPr>
+        <w:t xml:space="preserve"> tab</w:t>
+      </w:r>
+      <w:r>
+        <w:rPr>
+          <w:rFonts w:ascii="Times" w:hAnsi="Times"/>
+        </w:rPr>
+        <w:t xml:space="preserve"> provides reactive syntax corresponding </w:t>
+      </w:r>
+      <w:r>
+        <w:rPr>
+          <w:rFonts w:ascii="Times" w:hAnsi="Times"/>
+        </w:rPr>
+        <w:t>to the</w:t>
+      </w:r>
+      <w:r>
+        <w:rPr>
+          <w:rFonts w:ascii="Times" w:hAnsi="Times"/>
+        </w:rPr>
+        <w:t xml:space="preserve"> data and variables inputted by the users, as well as any other selections they made. </w:t>
+      </w:r>
+      <w:r>
+        <w:rPr>
+          <w:rFonts w:ascii="Times" w:hAnsi="Times"/>
+        </w:rPr>
+        <w:t xml:space="preserve">Users can copy the syntax, paste </w:t>
+      </w:r>
+      <w:r>
+        <w:rPr>
+          <w:rFonts w:ascii="Times" w:hAnsi="Times"/>
+        </w:rPr>
+        <w:t xml:space="preserve">it </w:t>
       </w:r>
       <w:bookmarkStart w:id="1" w:name="_GoBack"/>
       <w:bookmarkEnd w:id="1"/>
       <w:r>
         <w:rPr>
-          <w:rFonts w:ascii="Times New Roman" w:hAnsi="Times New Roman" w:cs="Times New Roman"/>
-          <w:sz w:val="24"/>
-          <w:szCs w:val="24"/>
-        </w:rPr>
-        <w:t xml:space="preserve"> </w:t>
-      </w:r>
-      <w:r>
-        <w:rPr>
-          <w:rFonts w:ascii="Times New Roman" w:hAnsi="Times New Roman" w:cs="Times New Roman"/>
-          <w:sz w:val="24"/>
-          <w:szCs w:val="24"/>
-        </w:rPr>
-        <w:t>U</w:t>
-      </w:r>
-      <w:r>
-        <w:rPr>
-          <w:rFonts w:ascii="Times New Roman" w:hAnsi="Times New Roman" w:cs="Times New Roman"/>
-          <w:sz w:val="24"/>
-          <w:szCs w:val="24"/>
-        </w:rPr>
-        <w:t>sers can select the value for the within-study correlation between the effect sizes</w:t>
-      </w:r>
-      <w:r>
-        <w:rPr>
-          <w:rFonts w:ascii="Times New Roman" w:hAnsi="Times New Roman" w:cs="Times New Roman"/>
-          <w:sz w:val="24"/>
-          <w:szCs w:val="24"/>
-        </w:rPr>
-        <w:t xml:space="preserve"> to be input in the correlated effects model</w:t>
-      </w:r>
-      <w:r>
-        <w:rPr>
-          <w:rFonts w:ascii="Times New Roman" w:hAnsi="Times New Roman" w:cs="Times New Roman"/>
-          <w:sz w:val="24"/>
-          <w:szCs w:val="24"/>
-        </w:rPr>
-        <w:t xml:space="preserve">. </w:t>
-      </w:r>
-      <w:r>
-        <w:rPr>
-          <w:rFonts w:ascii="Times New Roman" w:hAnsi="Times New Roman" w:cs="Times New Roman"/>
-          <w:sz w:val="24"/>
-          <w:szCs w:val="24"/>
-        </w:rPr>
-        <w:t xml:space="preserve">Users </w:t>
-      </w:r>
-      <w:r>
-        <w:rPr>
-          <w:rFonts w:ascii="Times New Roman" w:hAnsi="Times New Roman" w:cs="Times New Roman"/>
-          <w:sz w:val="24"/>
-          <w:szCs w:val="24"/>
-        </w:rPr>
-        <w:t xml:space="preserve">can then click “Create Summary Data” button, which will prompt the app to run meta-regression to calculate average effect sizes per combination of factors as well as the number of studies and the number of effect sizes per combination of factors. If users </w:t>
-      </w:r>
-      <w:r>
-        <w:rPr>
-          <w:rFonts w:ascii="Times New Roman" w:hAnsi="Times New Roman" w:cs="Times New Roman"/>
-          <w:sz w:val="24"/>
-          <w:szCs w:val="24"/>
-        </w:rPr>
-        <w:t>upload</w:t>
-      </w:r>
-      <w:r>
-        <w:rPr>
-          <w:rFonts w:ascii="Times New Roman" w:hAnsi="Times New Roman" w:cs="Times New Roman"/>
-          <w:sz w:val="24"/>
-          <w:szCs w:val="24"/>
-        </w:rPr>
-        <w:t xml:space="preserve"> summary-level data, they do not need to specify any parameters and can </w:t>
-      </w:r>
-      <w:r>
-        <w:rPr>
-          <w:rFonts w:ascii="Times New Roman" w:hAnsi="Times New Roman" w:cs="Times New Roman"/>
-          <w:sz w:val="24"/>
-          <w:szCs w:val="24"/>
-        </w:rPr>
-        <w:t>click the “Create Summary Data” button to view the data that they have uploaded.</w:t>
+          <w:rFonts w:ascii="Times" w:hAnsi="Times"/>
+        </w:rPr>
+        <w:t>in R Studio, and edit the script as necessary to make any</w:t>
+      </w:r>
+      <w:r>
+        <w:rPr>
+          <w:rFonts w:ascii="Times" w:hAnsi="Times"/>
+        </w:rPr>
+        <w:t xml:space="preserve"> further</w:t>
+      </w:r>
+      <w:r>
+        <w:rPr>
+          <w:rFonts w:ascii="Times" w:hAnsi="Times"/>
+        </w:rPr>
+        <w:t xml:space="preserve"> changes.</w:t>
       </w:r>
     </w:p>
     <w:p>
       <w:pPr>
         <w:rPr>
-          <w:rFonts w:ascii="Times New Roman" w:hAnsi="Times New Roman" w:cs="Times New Roman"/>
-          <w:sz w:val="24"/>
-          <w:szCs w:val="24"/>
-        </w:rPr>
-      </w:pPr>
-      <w:r>
-        <w:rPr>
-          <w:rFonts w:ascii="Times New Roman" w:hAnsi="Times New Roman" w:cs="Times New Roman"/>
-          <w:sz w:val="24"/>
-          <w:szCs w:val="24"/>
-        </w:rPr>
-        <w:t>Users can then click on the Evidence Gap Map tab to view the EGM plot. Users have the option to overlay the plot with number of studies, average effect size, or nothing</w:t>
-      </w:r>
-      <w:r>
-        <w:rPr>
-          <w:rFonts w:ascii="Times New Roman" w:hAnsi="Times New Roman" w:cs="Times New Roman"/>
-          <w:sz w:val="24"/>
-          <w:szCs w:val="24"/>
-        </w:rPr>
-        <w:t xml:space="preserve"> (with the default being nothing)</w:t>
-      </w:r>
-      <w:r>
-        <w:rPr>
-          <w:rFonts w:ascii="Times New Roman" w:hAnsi="Times New Roman" w:cs="Times New Roman"/>
-          <w:sz w:val="24"/>
-          <w:szCs w:val="24"/>
-        </w:rPr>
-        <w:t>. Option to download the plot is available and user can type in the name of the image to be downloaded, and</w:t>
-      </w:r>
-      <w:r>
-        <w:rPr>
-          <w:rFonts w:ascii="Times New Roman" w:hAnsi="Times New Roman" w:cs="Times New Roman"/>
-          <w:sz w:val="24"/>
-          <w:szCs w:val="24"/>
-        </w:rPr>
-        <w:t xml:space="preserve"> adjust</w:t>
-      </w:r>
-      <w:r>
-        <w:rPr>
-          <w:rFonts w:ascii="Times New Roman" w:hAnsi="Times New Roman" w:cs="Times New Roman"/>
-          <w:sz w:val="24"/>
-          <w:szCs w:val="24"/>
-        </w:rPr>
-        <w:t xml:space="preserve"> height and the width of the figure</w:t>
-      </w:r>
-      <w:r>
-        <w:rPr>
-          <w:rFonts w:ascii="Times New Roman" w:hAnsi="Times New Roman" w:cs="Times New Roman"/>
-          <w:sz w:val="24"/>
-          <w:szCs w:val="24"/>
-        </w:rPr>
-        <w:t>.</w:t>
-      </w:r>
-      <w:r>
-        <w:rPr>
-          <w:rFonts w:ascii="Times New Roman" w:hAnsi="Times New Roman" w:cs="Times New Roman"/>
-          <w:sz w:val="24"/>
-          <w:szCs w:val="24"/>
-        </w:rPr>
-        <w:t xml:space="preserve"> </w:t>
-      </w:r>
+          <w:rFonts w:ascii="Times" w:hAnsi="Times"/>
+        </w:rPr>
+      </w:pPr>
     </w:p>
     <w:p>
       <w:pPr>
         <w:rPr>
-          <w:rFonts w:ascii="Times New Roman" w:hAnsi="Times New Roman" w:cs="Times New Roman"/>
-          <w:sz w:val="24"/>
-          <w:szCs w:val="24"/>
-        </w:rPr>
-      </w:pPr>
-      <w:r>
-        <w:rPr>
-          <w:rFonts w:ascii="Times New Roman" w:hAnsi="Times New Roman" w:cs="Times New Roman"/>
-          <w:sz w:val="24"/>
-          <w:szCs w:val="24"/>
-        </w:rPr>
-        <w:lastRenderedPageBreak/>
-        <w:t xml:space="preserve">Finally, the </w:t>
-      </w:r>
-      <w:r>
-        <w:rPr>
-          <w:rFonts w:ascii="Times New Roman" w:hAnsi="Times New Roman" w:cs="Times New Roman"/>
-          <w:sz w:val="24"/>
-          <w:szCs w:val="24"/>
-        </w:rPr>
-        <w:t>R Syntax</w:t>
-      </w:r>
-      <w:r>
-        <w:rPr>
-          <w:rFonts w:ascii="Times New Roman" w:hAnsi="Times New Roman" w:cs="Times New Roman"/>
-          <w:sz w:val="24"/>
-          <w:szCs w:val="24"/>
-        </w:rPr>
-        <w:t xml:space="preserve"> provides reactive syntax corresponding to the data and variables inputted by the users, as well as any other selections they made. </w:t>
-      </w:r>
-      <w:r>
-        <w:rPr>
-          <w:rFonts w:ascii="Times New Roman" w:hAnsi="Times New Roman" w:cs="Times New Roman"/>
-          <w:sz w:val="24"/>
-          <w:szCs w:val="24"/>
-        </w:rPr>
-        <w:t>Users can copy the syntax, paste into R Studio, and edit the script as necessary to make any changes.</w:t>
-      </w:r>
+          <w:rFonts w:ascii="Times" w:hAnsi="Times"/>
+        </w:rPr>
+      </w:pPr>
     </w:p>
     <w:p>
       <w:pPr>
         <w:rPr>
-          <w:rFonts w:ascii="Times New Roman" w:hAnsi="Times New Roman" w:cs="Times New Roman"/>
-          <w:sz w:val="24"/>
-          <w:szCs w:val="24"/>
+          <w:rFonts w:ascii="Times" w:hAnsi="Times"/>
         </w:rPr>
       </w:pPr>
     </w:p>
     <w:p>
       <w:pPr>
         <w:rPr>
-          <w:rFonts w:ascii="Times New Roman" w:hAnsi="Times New Roman" w:cs="Times New Roman"/>
-          <w:sz w:val="24"/>
-          <w:szCs w:val="24"/>
-        </w:rPr>
-      </w:pPr>
-    </w:p>
-    <w:p>
-      <w:pPr>
-        <w:rPr>
-          <w:rFonts w:ascii="Times New Roman" w:hAnsi="Times New Roman" w:cs="Times New Roman"/>
-          <w:sz w:val="24"/>
-          <w:szCs w:val="24"/>
-        </w:rPr>
-      </w:pPr>
-    </w:p>
-    <w:p>
-      <w:pPr>
-        <w:rPr>
-          <w:rFonts w:ascii="Times New Roman" w:hAnsi="Times New Roman" w:cs="Times New Roman"/>
-          <w:sz w:val="24"/>
-          <w:szCs w:val="24"/>
+          <w:rFonts w:ascii="Times" w:hAnsi="Times"/>
         </w:rPr>
       </w:pPr>
     </w:p>
@@ -635,6 +952,395 @@
 <w16cid:commentsIds xmlns:wpc="http://schemas.microsoft.com/office/word/2010/wordprocessingCanvas" xmlns:cx="http://schemas.microsoft.com/office/drawing/2014/chartex" xmlns:cx1="http://schemas.microsoft.com/office/drawing/2015/9/8/chartex" xmlns:cx2="http://schemas.microsoft.com/office/drawing/2015/10/21/chartex" xmlns:cx3="http://schemas.microsoft.com/office/drawing/2016/5/9/chartex" xmlns:cx4="http://schemas.microsoft.com/office/drawing/2016/5/10/chartex" xmlns:cx5="http://schemas.microsoft.com/office/drawing/2016/5/11/chartex" xmlns:cx6="http://schemas.microsoft.com/office/drawing/2016/5/12/chartex" xmlns:cx7="http://schemas.microsoft.com/office/drawing/2016/5/13/chartex" xmlns:cx8="http://schemas.microsoft.com/office/drawing/2016/5/14/chartex" xmlns:mc="http://schemas.openxmlformats.org/markup-compatibility/2006" xmlns:aink="http://schemas.microsoft.com/office/drawing/2016/ink" xmlns:am3d="http://schemas.microsoft.com/office/drawing/2017/model3d" xmlns:o="urn:schemas-microsoft-com:office:office" xmlns:r="http://schemas.openxmlformats.org/officeDocument/2006/relationships" xmlns:m="http://schemas.openxmlformats.org/officeDocument/2006/math" xmlns:v="urn:schemas-microsoft-com:vml" xmlns:wp14="http://schemas.microsoft.com/office/word/2010/wordprocessingDrawing" xmlns:wp="http://schemas.openxmlformats.org/drawingml/2006/wordprocessingDrawing" xmlns:w10="urn:schemas-microsoft-com:office:word" xmlns:w="http://schemas.openxmlformats.org/wordprocessingml/2006/main" xmlns:w14="http://schemas.microsoft.com/office/word/2010/wordml" xmlns:w15="http://schemas.microsoft.com/office/word/2012/wordml" xmlns:w16cid="http://schemas.microsoft.com/office/word/2016/wordml/cid" xmlns:w16se="http://schemas.microsoft.com/office/word/2015/wordml/symex" xmlns:wpg="http://schemas.microsoft.com/office/word/2010/wordprocessingGroup" xmlns:wpi="http://schemas.microsoft.com/office/word/2010/wordprocessingInk" xmlns:wne="http://schemas.microsoft.com/office/word/2006/wordml" xmlns:wps="http://schemas.microsoft.com/office/word/2010/wordprocessingShape" mc:Ignorable="w14 w15 w16se w16cid wp14">
   <w16cid:commentId w16cid:paraId="3257C3FC" w16cid:durableId="250ABAAB"/>
 </w16cid:commentsIds>
+</file>
+
+<file path=word/numbering.xml><?xml version="1.0" encoding="utf-8"?>
+<w:numbering xmlns:wpc="http://schemas.microsoft.com/office/word/2010/wordprocessingCanvas" xmlns:cx="http://schemas.microsoft.com/office/drawing/2014/chartex" xmlns:cx1="http://schemas.microsoft.com/office/drawing/2015/9/8/chartex" xmlns:cx2="http://schemas.microsoft.com/office/drawing/2015/10/21/chartex" xmlns:cx3="http://schemas.microsoft.com/office/drawing/2016/5/9/chartex" xmlns:cx4="http://schemas.microsoft.com/office/drawing/2016/5/10/chartex" xmlns:cx5="http://schemas.microsoft.com/office/drawing/2016/5/11/chartex" xmlns:cx6="http://schemas.microsoft.com/office/drawing/2016/5/12/chartex" xmlns:cx7="http://schemas.microsoft.com/office/drawing/2016/5/13/chartex" xmlns:cx8="http://schemas.microsoft.com/office/drawing/2016/5/14/chartex" xmlns:mc="http://schemas.openxmlformats.org/markup-compatibility/2006" xmlns:aink="http://schemas.microsoft.com/office/drawing/2016/ink" xmlns:am3d="http://schemas.microsoft.com/office/drawing/2017/model3d" xmlns:o="urn:schemas-microsoft-com:office:office" xmlns:r="http://schemas.openxmlformats.org/officeDocument/2006/relationships" xmlns:m="http://schemas.openxmlformats.org/officeDocument/2006/math" xmlns:v="urn:schemas-microsoft-com:vml" xmlns:wp14="http://schemas.microsoft.com/office/word/2010/wordprocessingDrawing" xmlns:wp="http://schemas.openxmlformats.org/drawingml/2006/wordprocessingDrawing" xmlns:w10="urn:schemas-microsoft-com:office:word" xmlns:w="http://schemas.openxmlformats.org/wordprocessingml/2006/main" xmlns:w14="http://schemas.microsoft.com/office/word/2010/wordml" xmlns:w15="http://schemas.microsoft.com/office/word/2012/wordml" xmlns:w16cid="http://schemas.microsoft.com/office/word/2016/wordml/cid" xmlns:w16se="http://schemas.microsoft.com/office/word/2015/wordml/symex" xmlns:wpg="http://schemas.microsoft.com/office/word/2010/wordprocessingGroup" xmlns:wpi="http://schemas.microsoft.com/office/word/2010/wordprocessingInk" xmlns:wne="http://schemas.microsoft.com/office/word/2006/wordml" xmlns:wps="http://schemas.microsoft.com/office/word/2010/wordprocessingShape" mc:Ignorable="w14 w15 w16se w16cid wp14">
+  <w:abstractNum w:abstractNumId="0" w15:restartNumberingAfterBreak="0">
+    <w:nsid w:val="06C14D6C"/>
+    <w:multiLevelType w:val="multilevel"/>
+    <w:tmpl w:val="A5ECDECC"/>
+    <w:lvl w:ilvl="0">
+      <w:start w:val="1"/>
+      <w:numFmt w:val="bullet"/>
+      <w:lvlText w:val=""/>
+      <w:lvlJc w:val="left"/>
+      <w:pPr>
+        <w:tabs>
+          <w:tab w:val="num" w:pos="720"/>
+        </w:tabs>
+        <w:ind w:left="720" w:hanging="360"/>
+      </w:pPr>
+      <w:rPr>
+        <w:rFonts w:ascii="Symbol" w:hAnsi="Symbol" w:hint="default"/>
+        <w:sz w:val="20"/>
+      </w:rPr>
+    </w:lvl>
+    <w:lvl w:ilvl="1">
+      <w:start w:val="1"/>
+      <w:numFmt w:val="decimal"/>
+      <w:lvlText w:val="%2."/>
+      <w:lvlJc w:val="left"/>
+      <w:pPr>
+        <w:ind w:left="720" w:hanging="360"/>
+      </w:pPr>
+      <w:rPr>
+        <w:rFonts w:hint="default"/>
+        <w:sz w:val="20"/>
+      </w:rPr>
+    </w:lvl>
+    <w:lvl w:ilvl="2" w:tentative="1">
+      <w:start w:val="1"/>
+      <w:numFmt w:val="bullet"/>
+      <w:lvlText w:val=""/>
+      <w:lvlJc w:val="left"/>
+      <w:pPr>
+        <w:tabs>
+          <w:tab w:val="num" w:pos="2160"/>
+        </w:tabs>
+        <w:ind w:left="2160" w:hanging="360"/>
+      </w:pPr>
+      <w:rPr>
+        <w:rFonts w:ascii="Wingdings" w:hAnsi="Wingdings" w:hint="default"/>
+        <w:sz w:val="20"/>
+      </w:rPr>
+    </w:lvl>
+    <w:lvl w:ilvl="3" w:tentative="1">
+      <w:start w:val="1"/>
+      <w:numFmt w:val="bullet"/>
+      <w:lvlText w:val=""/>
+      <w:lvlJc w:val="left"/>
+      <w:pPr>
+        <w:tabs>
+          <w:tab w:val="num" w:pos="2880"/>
+        </w:tabs>
+        <w:ind w:left="2880" w:hanging="360"/>
+      </w:pPr>
+      <w:rPr>
+        <w:rFonts w:ascii="Wingdings" w:hAnsi="Wingdings" w:hint="default"/>
+        <w:sz w:val="20"/>
+      </w:rPr>
+    </w:lvl>
+    <w:lvl w:ilvl="4" w:tentative="1">
+      <w:start w:val="1"/>
+      <w:numFmt w:val="bullet"/>
+      <w:lvlText w:val=""/>
+      <w:lvlJc w:val="left"/>
+      <w:pPr>
+        <w:tabs>
+          <w:tab w:val="num" w:pos="3600"/>
+        </w:tabs>
+        <w:ind w:left="3600" w:hanging="360"/>
+      </w:pPr>
+      <w:rPr>
+        <w:rFonts w:ascii="Wingdings" w:hAnsi="Wingdings" w:hint="default"/>
+        <w:sz w:val="20"/>
+      </w:rPr>
+    </w:lvl>
+    <w:lvl w:ilvl="5" w:tentative="1">
+      <w:start w:val="1"/>
+      <w:numFmt w:val="bullet"/>
+      <w:lvlText w:val=""/>
+      <w:lvlJc w:val="left"/>
+      <w:pPr>
+        <w:tabs>
+          <w:tab w:val="num" w:pos="4320"/>
+        </w:tabs>
+        <w:ind w:left="4320" w:hanging="360"/>
+      </w:pPr>
+      <w:rPr>
+        <w:rFonts w:ascii="Wingdings" w:hAnsi="Wingdings" w:hint="default"/>
+        <w:sz w:val="20"/>
+      </w:rPr>
+    </w:lvl>
+    <w:lvl w:ilvl="6" w:tentative="1">
+      <w:start w:val="1"/>
+      <w:numFmt w:val="bullet"/>
+      <w:lvlText w:val=""/>
+      <w:lvlJc w:val="left"/>
+      <w:pPr>
+        <w:tabs>
+          <w:tab w:val="num" w:pos="5040"/>
+        </w:tabs>
+        <w:ind w:left="5040" w:hanging="360"/>
+      </w:pPr>
+      <w:rPr>
+        <w:rFonts w:ascii="Wingdings" w:hAnsi="Wingdings" w:hint="default"/>
+        <w:sz w:val="20"/>
+      </w:rPr>
+    </w:lvl>
+    <w:lvl w:ilvl="7" w:tentative="1">
+      <w:start w:val="1"/>
+      <w:numFmt w:val="bullet"/>
+      <w:lvlText w:val=""/>
+      <w:lvlJc w:val="left"/>
+      <w:pPr>
+        <w:tabs>
+          <w:tab w:val="num" w:pos="5760"/>
+        </w:tabs>
+        <w:ind w:left="5760" w:hanging="360"/>
+      </w:pPr>
+      <w:rPr>
+        <w:rFonts w:ascii="Wingdings" w:hAnsi="Wingdings" w:hint="default"/>
+        <w:sz w:val="20"/>
+      </w:rPr>
+    </w:lvl>
+    <w:lvl w:ilvl="8" w:tentative="1">
+      <w:start w:val="1"/>
+      <w:numFmt w:val="bullet"/>
+      <w:lvlText w:val=""/>
+      <w:lvlJc w:val="left"/>
+      <w:pPr>
+        <w:tabs>
+          <w:tab w:val="num" w:pos="6480"/>
+        </w:tabs>
+        <w:ind w:left="6480" w:hanging="360"/>
+      </w:pPr>
+      <w:rPr>
+        <w:rFonts w:ascii="Wingdings" w:hAnsi="Wingdings" w:hint="default"/>
+        <w:sz w:val="20"/>
+      </w:rPr>
+    </w:lvl>
+  </w:abstractNum>
+  <w:abstractNum w:abstractNumId="1" w15:restartNumberingAfterBreak="0">
+    <w:nsid w:val="614902DD"/>
+    <w:multiLevelType w:val="hybridMultilevel"/>
+    <w:tmpl w:val="F84E6CC2"/>
+    <w:lvl w:ilvl="0" w:tplc="0409000F">
+      <w:start w:val="1"/>
+      <w:numFmt w:val="decimal"/>
+      <w:lvlText w:val="%1."/>
+      <w:lvlJc w:val="left"/>
+      <w:pPr>
+        <w:ind w:left="720" w:hanging="360"/>
+      </w:pPr>
+    </w:lvl>
+    <w:lvl w:ilvl="1" w:tplc="04090019" w:tentative="1">
+      <w:start w:val="1"/>
+      <w:numFmt w:val="lowerLetter"/>
+      <w:lvlText w:val="%2."/>
+      <w:lvlJc w:val="left"/>
+      <w:pPr>
+        <w:ind w:left="1440" w:hanging="360"/>
+      </w:pPr>
+    </w:lvl>
+    <w:lvl w:ilvl="2" w:tplc="0409001B" w:tentative="1">
+      <w:start w:val="1"/>
+      <w:numFmt w:val="lowerRoman"/>
+      <w:lvlText w:val="%3."/>
+      <w:lvlJc w:val="right"/>
+      <w:pPr>
+        <w:ind w:left="2160" w:hanging="180"/>
+      </w:pPr>
+    </w:lvl>
+    <w:lvl w:ilvl="3" w:tplc="0409000F" w:tentative="1">
+      <w:start w:val="1"/>
+      <w:numFmt w:val="decimal"/>
+      <w:lvlText w:val="%4."/>
+      <w:lvlJc w:val="left"/>
+      <w:pPr>
+        <w:ind w:left="2880" w:hanging="360"/>
+      </w:pPr>
+    </w:lvl>
+    <w:lvl w:ilvl="4" w:tplc="04090019" w:tentative="1">
+      <w:start w:val="1"/>
+      <w:numFmt w:val="lowerLetter"/>
+      <w:lvlText w:val="%5."/>
+      <w:lvlJc w:val="left"/>
+      <w:pPr>
+        <w:ind w:left="3600" w:hanging="360"/>
+      </w:pPr>
+    </w:lvl>
+    <w:lvl w:ilvl="5" w:tplc="0409001B" w:tentative="1">
+      <w:start w:val="1"/>
+      <w:numFmt w:val="lowerRoman"/>
+      <w:lvlText w:val="%6."/>
+      <w:lvlJc w:val="right"/>
+      <w:pPr>
+        <w:ind w:left="4320" w:hanging="180"/>
+      </w:pPr>
+    </w:lvl>
+    <w:lvl w:ilvl="6" w:tplc="0409000F" w:tentative="1">
+      <w:start w:val="1"/>
+      <w:numFmt w:val="decimal"/>
+      <w:lvlText w:val="%7."/>
+      <w:lvlJc w:val="left"/>
+      <w:pPr>
+        <w:ind w:left="5040" w:hanging="360"/>
+      </w:pPr>
+    </w:lvl>
+    <w:lvl w:ilvl="7" w:tplc="04090019" w:tentative="1">
+      <w:start w:val="1"/>
+      <w:numFmt w:val="lowerLetter"/>
+      <w:lvlText w:val="%8."/>
+      <w:lvlJc w:val="left"/>
+      <w:pPr>
+        <w:ind w:left="5760" w:hanging="360"/>
+      </w:pPr>
+    </w:lvl>
+    <w:lvl w:ilvl="8" w:tplc="0409001B" w:tentative="1">
+      <w:start w:val="1"/>
+      <w:numFmt w:val="lowerRoman"/>
+      <w:lvlText w:val="%9."/>
+      <w:lvlJc w:val="right"/>
+      <w:pPr>
+        <w:ind w:left="6480" w:hanging="180"/>
+      </w:pPr>
+    </w:lvl>
+  </w:abstractNum>
+  <w:abstractNum w:abstractNumId="2" w15:restartNumberingAfterBreak="0">
+    <w:nsid w:val="6D8E2FE4"/>
+    <w:multiLevelType w:val="multilevel"/>
+    <w:tmpl w:val="106E9C74"/>
+    <w:lvl w:ilvl="0">
+      <w:start w:val="1"/>
+      <w:numFmt w:val="decimal"/>
+      <w:lvlText w:val="%1."/>
+      <w:lvlJc w:val="left"/>
+      <w:pPr>
+        <w:ind w:left="720" w:hanging="360"/>
+      </w:pPr>
+      <w:rPr>
+        <w:rFonts w:hint="default"/>
+        <w:sz w:val="20"/>
+      </w:rPr>
+    </w:lvl>
+    <w:lvl w:ilvl="1">
+      <w:start w:val="1"/>
+      <w:numFmt w:val="decimal"/>
+      <w:lvlText w:val="%2."/>
+      <w:lvlJc w:val="left"/>
+      <w:pPr>
+        <w:ind w:left="720" w:hanging="360"/>
+      </w:pPr>
+      <w:rPr>
+        <w:rFonts w:hint="default"/>
+        <w:sz w:val="20"/>
+      </w:rPr>
+    </w:lvl>
+    <w:lvl w:ilvl="2" w:tentative="1">
+      <w:start w:val="1"/>
+      <w:numFmt w:val="bullet"/>
+      <w:lvlText w:val=""/>
+      <w:lvlJc w:val="left"/>
+      <w:pPr>
+        <w:tabs>
+          <w:tab w:val="num" w:pos="2160"/>
+        </w:tabs>
+        <w:ind w:left="2160" w:hanging="360"/>
+      </w:pPr>
+      <w:rPr>
+        <w:rFonts w:ascii="Wingdings" w:hAnsi="Wingdings" w:hint="default"/>
+        <w:sz w:val="20"/>
+      </w:rPr>
+    </w:lvl>
+    <w:lvl w:ilvl="3" w:tentative="1">
+      <w:start w:val="1"/>
+      <w:numFmt w:val="bullet"/>
+      <w:lvlText w:val=""/>
+      <w:lvlJc w:val="left"/>
+      <w:pPr>
+        <w:tabs>
+          <w:tab w:val="num" w:pos="2880"/>
+        </w:tabs>
+        <w:ind w:left="2880" w:hanging="360"/>
+      </w:pPr>
+      <w:rPr>
+        <w:rFonts w:ascii="Wingdings" w:hAnsi="Wingdings" w:hint="default"/>
+        <w:sz w:val="20"/>
+      </w:rPr>
+    </w:lvl>
+    <w:lvl w:ilvl="4" w:tentative="1">
+      <w:start w:val="1"/>
+      <w:numFmt w:val="bullet"/>
+      <w:lvlText w:val=""/>
+      <w:lvlJc w:val="left"/>
+      <w:pPr>
+        <w:tabs>
+          <w:tab w:val="num" w:pos="3600"/>
+        </w:tabs>
+        <w:ind w:left="3600" w:hanging="360"/>
+      </w:pPr>
+      <w:rPr>
+        <w:rFonts w:ascii="Wingdings" w:hAnsi="Wingdings" w:hint="default"/>
+        <w:sz w:val="20"/>
+      </w:rPr>
+    </w:lvl>
+    <w:lvl w:ilvl="5" w:tentative="1">
+      <w:start w:val="1"/>
+      <w:numFmt w:val="bullet"/>
+      <w:lvlText w:val=""/>
+      <w:lvlJc w:val="left"/>
+      <w:pPr>
+        <w:tabs>
+          <w:tab w:val="num" w:pos="4320"/>
+        </w:tabs>
+        <w:ind w:left="4320" w:hanging="360"/>
+      </w:pPr>
+      <w:rPr>
+        <w:rFonts w:ascii="Wingdings" w:hAnsi="Wingdings" w:hint="default"/>
+        <w:sz w:val="20"/>
+      </w:rPr>
+    </w:lvl>
+    <w:lvl w:ilvl="6" w:tentative="1">
+      <w:start w:val="1"/>
+      <w:numFmt w:val="bullet"/>
+      <w:lvlText w:val=""/>
+      <w:lvlJc w:val="left"/>
+      <w:pPr>
+        <w:tabs>
+          <w:tab w:val="num" w:pos="5040"/>
+        </w:tabs>
+        <w:ind w:left="5040" w:hanging="360"/>
+      </w:pPr>
+      <w:rPr>
+        <w:rFonts w:ascii="Wingdings" w:hAnsi="Wingdings" w:hint="default"/>
+        <w:sz w:val="20"/>
+      </w:rPr>
+    </w:lvl>
+    <w:lvl w:ilvl="7" w:tentative="1">
+      <w:start w:val="1"/>
+      <w:numFmt w:val="bullet"/>
+      <w:lvlText w:val=""/>
+      <w:lvlJc w:val="left"/>
+      <w:pPr>
+        <w:tabs>
+          <w:tab w:val="num" w:pos="5760"/>
+        </w:tabs>
+        <w:ind w:left="5760" w:hanging="360"/>
+      </w:pPr>
+      <w:rPr>
+        <w:rFonts w:ascii="Wingdings" w:hAnsi="Wingdings" w:hint="default"/>
+        <w:sz w:val="20"/>
+      </w:rPr>
+    </w:lvl>
+    <w:lvl w:ilvl="8" w:tentative="1">
+      <w:start w:val="1"/>
+      <w:numFmt w:val="bullet"/>
+      <w:lvlText w:val=""/>
+      <w:lvlJc w:val="left"/>
+      <w:pPr>
+        <w:tabs>
+          <w:tab w:val="num" w:pos="6480"/>
+        </w:tabs>
+        <w:ind w:left="6480" w:hanging="360"/>
+      </w:pPr>
+      <w:rPr>
+        <w:rFonts w:ascii="Wingdings" w:hAnsi="Wingdings" w:hint="default"/>
+        <w:sz w:val="20"/>
+      </w:rPr>
+    </w:lvl>
+  </w:abstractNum>
+  <w:num w:numId="1">
+    <w:abstractNumId w:val="0"/>
+  </w:num>
+  <w:num w:numId="2">
+    <w:abstractNumId w:val="1"/>
+  </w:num>
+  <w:num w:numId="3">
+    <w:abstractNumId w:val="2"/>
+  </w:num>
+</w:numbering>
 </file>
 
 <file path=word/people.xml><?xml version="1.0" encoding="utf-8"?>
@@ -1042,6 +1748,15 @@
   <w:style w:type="paragraph" w:default="1" w:styleId="Normal">
     <w:name w:val="Normal"/>
     <w:qFormat/>
+    <w:rsid w:val="00B976A9"/>
+    <w:pPr>
+      <w:spacing w:after="0" w:line="240" w:lineRule="auto"/>
+    </w:pPr>
+    <w:rPr>
+      <w:rFonts w:ascii="Times New Roman" w:eastAsia="Times New Roman" w:hAnsi="Times New Roman" w:cs="Times New Roman"/>
+      <w:sz w:val="24"/>
+      <w:szCs w:val="24"/>
+    </w:rPr>
   </w:style>
   <w:style w:type="character" w:default="1" w:styleId="DefaultParagraphFont">
     <w:name w:val="Default Paragraph Font"/>
@@ -1090,9 +1805,6 @@
     <w:semiHidden/>
     <w:unhideWhenUsed/>
     <w:rsid w:val="008157E4"/>
-    <w:pPr>
-      <w:spacing w:line="240" w:lineRule="auto"/>
-    </w:pPr>
     <w:rPr>
       <w:sz w:val="20"/>
       <w:szCs w:val="20"/>
@@ -1146,11 +1858,7 @@
     <w:semiHidden/>
     <w:unhideWhenUsed/>
     <w:rsid w:val="008157E4"/>
-    <w:pPr>
-      <w:spacing w:after="0" w:line="240" w:lineRule="auto"/>
-    </w:pPr>
     <w:rPr>
-      <w:rFonts w:ascii="Times New Roman" w:hAnsi="Times New Roman" w:cs="Times New Roman"/>
       <w:sz w:val="18"/>
       <w:szCs w:val="18"/>
     </w:rPr>
@@ -1166,6 +1874,38 @@
       <w:rFonts w:ascii="Times New Roman" w:hAnsi="Times New Roman" w:cs="Times New Roman"/>
       <w:sz w:val="18"/>
       <w:szCs w:val="18"/>
+    </w:rPr>
+  </w:style>
+  <w:style w:type="paragraph" w:styleId="NormalWeb">
+    <w:name w:val="Normal (Web)"/>
+    <w:basedOn w:val="Normal"/>
+    <w:uiPriority w:val="99"/>
+    <w:unhideWhenUsed/>
+    <w:rsid w:val="00161B19"/>
+    <w:pPr>
+      <w:spacing w:before="100" w:beforeAutospacing="1" w:after="100" w:afterAutospacing="1"/>
+    </w:pPr>
+  </w:style>
+  <w:style w:type="character" w:styleId="Emphasis">
+    <w:name w:val="Emphasis"/>
+    <w:basedOn w:val="DefaultParagraphFont"/>
+    <w:uiPriority w:val="20"/>
+    <w:qFormat/>
+    <w:rsid w:val="0091181F"/>
+    <w:rPr>
+      <w:i/>
+      <w:iCs/>
+    </w:rPr>
+  </w:style>
+  <w:style w:type="character" w:styleId="Strong">
+    <w:name w:val="Strong"/>
+    <w:basedOn w:val="DefaultParagraphFont"/>
+    <w:uiPriority w:val="22"/>
+    <w:qFormat/>
+    <w:rsid w:val="0091181F"/>
+    <w:rPr>
+      <w:b/>
+      <w:bCs/>
     </w:rPr>
   </w:style>
 </w:styles>
